--- a/nfjs2020/adv-k8s-setup.docx
+++ b/nfjs2020/adv-k8s-setup.docx
@@ -34,7 +34,19 @@
         <w:rPr>
           <w:b/>
         </w:rPr>
-        <w:t>Version 1.</w:t>
+        <w:t xml:space="preserve">Version </w:t>
+      </w:r>
+      <w:r>
+        <w:rPr>
+          <w:b/>
+        </w:rPr>
+        <w:t>2</w:t>
+      </w:r>
+      <w:r>
+        <w:rPr>
+          <w:b/>
+        </w:rPr>
+        <w:t>.</w:t>
       </w:r>
       <w:r>
         <w:rPr>
@@ -52,38 +64,38 @@
         <w:rPr>
           <w:b/>
         </w:rPr>
+        <w:t>07</w:t>
+      </w:r>
+      <w:r>
+        <w:rPr>
+          <w:b/>
+        </w:rPr>
+        <w:t>/</w:t>
+      </w:r>
+      <w:r>
+        <w:rPr>
+          <w:b/>
+        </w:rPr>
+        <w:t>10</w:t>
+      </w:r>
+      <w:r>
+        <w:rPr>
+          <w:b/>
+        </w:rPr>
+        <w:t>/</w:t>
+      </w:r>
+      <w:r>
+        <w:rPr>
+          <w:b/>
+        </w:rPr>
+        <w:t>2</w:t>
+      </w:r>
+      <w:r>
+        <w:rPr>
+          <w:b/>
+        </w:rPr>
         <w:t>1</w:t>
       </w:r>
-      <w:r>
-        <w:rPr>
-          <w:b/>
-        </w:rPr>
-        <w:t>2</w:t>
-      </w:r>
-      <w:r>
-        <w:rPr>
-          <w:b/>
-        </w:rPr>
-        <w:t>/</w:t>
-      </w:r>
-      <w:r>
-        <w:rPr>
-          <w:b/>
-        </w:rPr>
-        <w:t>10</w:t>
-      </w:r>
-      <w:r>
-        <w:rPr>
-          <w:b/>
-        </w:rPr>
-        <w:t>/</w:t>
-      </w:r>
-      <w:r>
-        <w:rPr>
-          <w:b/>
-        </w:rPr>
-        <w:t>20</w:t>
-      </w:r>
     </w:p>
     <w:p>
       <w:pPr>
@@ -97,6 +109,12 @@
           <w:b/>
         </w:rPr>
         <w:t>Brent Laster</w:t>
+      </w:r>
+      <w:r>
+        <w:rPr>
+          <w:b/>
+        </w:rPr>
+        <w:t xml:space="preserve"> for Tech Skills Transformations LLC</w:t>
       </w:r>
     </w:p>
     <w:bookmarkEnd w:id="0"/>
@@ -240,28 +258,7 @@
             <w:rStyle w:val="Hyperlink"/>
             <w:b/>
           </w:rPr>
-          <w:t>https://github.com/brentlaster/conf/blob/master/nfjs2020</w:t>
-        </w:r>
-        <w:r>
-          <w:rPr>
-            <w:rStyle w:val="Hyperlink"/>
-            <w:b/>
-          </w:rPr>
-          <w:t>/</w:t>
-        </w:r>
-        <w:r>
-          <w:rPr>
-            <w:rStyle w:val="Hyperlink"/>
-            <w:b/>
-          </w:rPr>
-          <w:t>adv-k8s-labs.pd</w:t>
-        </w:r>
-        <w:r>
-          <w:rPr>
-            <w:rStyle w:val="Hyperlink"/>
-            <w:b/>
-          </w:rPr>
-          <w:t>f</w:t>
+          <w:t>https://github.com/skilldocs/adv-k8s/blob/main/adv-k8s-labs.pdf</w:t>
         </w:r>
       </w:hyperlink>
     </w:p>
@@ -834,6 +831,7 @@
       <w:r>
         <w:rPr>
           <w:b/>
+          <w:noProof/>
         </w:rPr>
         <w:drawing>
           <wp:inline distT="0" distB="0" distL="0" distR="0" wp14:anchorId="74578ADD" wp14:editId="2A19303B">
@@ -895,7 +893,6 @@
     </w:p>
     <w:p>
       <w:r>
-        <w:lastRenderedPageBreak/>
         <w:t xml:space="preserve">4.   </w:t>
       </w:r>
       <w:r>
@@ -944,6 +941,7 @@
       <w:r>
         <w:rPr>
           <w:b/>
+          <w:noProof/>
         </w:rPr>
         <w:drawing>
           <wp:inline distT="0" distB="0" distL="0" distR="0" wp14:anchorId="7B8070C0" wp14:editId="06B22372">
@@ -1043,6 +1041,7 @@
       <w:r>
         <w:rPr>
           <w:b/>
+          <w:noProof/>
         </w:rPr>
         <w:drawing>
           <wp:inline distT="0" distB="0" distL="0" distR="0" wp14:anchorId="0ECAE461" wp14:editId="145B59C3">
@@ -1104,6 +1103,7 @@
     </w:p>
     <w:p>
       <w:r>
+        <w:lastRenderedPageBreak/>
         <w:t>6</w:t>
       </w:r>
       <w:r>
@@ -1148,7 +1148,9 @@
     </w:p>
     <w:p>
       <w:r>
-        <w:lastRenderedPageBreak/>
+        <w:rPr>
+          <w:noProof/>
+        </w:rPr>
         <w:drawing>
           <wp:inline distT="0" distB="0" distL="0" distR="0" wp14:anchorId="7BB8708D" wp14:editId="408CDFEE">
             <wp:extent cx="4302177" cy="2267406"/>
@@ -1333,7 +1335,9 @@
       <w:r>
         <w:rPr>
           <w:b/>
-        </w:rPr>
+          <w:noProof/>
+        </w:rPr>
+        <w:lastRenderedPageBreak/>
         <w:drawing>
           <wp:inline distT="0" distB="0" distL="0" distR="0" wp14:anchorId="5056EC56" wp14:editId="2789F0C5">
             <wp:extent cx="3378200" cy="2223043"/>
@@ -1390,7 +1394,6 @@
         <w:rPr>
           <w:noProof/>
         </w:rPr>
-        <w:lastRenderedPageBreak/>
         <w:drawing>
           <wp:inline distT="0" distB="0" distL="0" distR="0" wp14:anchorId="18D75912" wp14:editId="044658FB">
             <wp:extent cx="3378200" cy="2952569"/>
@@ -1579,7 +1582,6 @@
           <w:noProof/>
           <w:color w:val="000000"/>
         </w:rPr>
-        <w:lastRenderedPageBreak/>
         <w:drawing>
           <wp:inline distT="0" distB="0" distL="0" distR="0" wp14:anchorId="2689A485" wp14:editId="42F03CAB">
             <wp:extent cx="2486025" cy="1866900"/>
@@ -1666,7 +1668,9 @@
       <w:r>
         <w:rPr>
           <w:b/>
-        </w:rPr>
+          <w:noProof/>
+        </w:rPr>
+        <w:lastRenderedPageBreak/>
         <w:drawing>
           <wp:inline distT="0" distB="0" distL="0" distR="0" wp14:anchorId="49AB659E" wp14:editId="1689577C">
             <wp:extent cx="6858000" cy="3962400"/>
@@ -1805,6 +1809,7 @@
         <w:rPr>
           <w:noProof/>
         </w:rPr>
+        <w:lastRenderedPageBreak/>
         <w:drawing>
           <wp:inline distT="0" distB="0" distL="0" distR="0" wp14:anchorId="069A0F5D" wp14:editId="5F4C12E3">
             <wp:extent cx="2752766" cy="2459567"/>
@@ -1867,7 +1872,6 @@
         <w:rPr>
           <w:noProof/>
         </w:rPr>
-        <w:lastRenderedPageBreak/>
         <w:drawing>
           <wp:inline distT="0" distB="0" distL="0" distR="0" wp14:anchorId="047D7FD6" wp14:editId="5D9DE166">
             <wp:extent cx="2193139" cy="1655233"/>
@@ -2013,6 +2017,7 @@
         <w:rPr>
           <w:noProof/>
         </w:rPr>
+        <w:lastRenderedPageBreak/>
         <w:drawing>
           <wp:inline distT="0" distB="0" distL="0" distR="0" wp14:anchorId="61B6023E" wp14:editId="1E80DDD7">
             <wp:extent cx="1984836" cy="2205567"/>
@@ -2125,260 +2130,39 @@
       <w:pStyle w:val="Footer"/>
     </w:pPr>
     <w:r>
-      <w:rPr>
-        <w:noProof/>
-      </w:rPr>
-      <mc:AlternateContent>
-        <mc:Choice Requires="wpg">
-          <w:drawing>
-            <wp:anchor distT="0" distB="0" distL="114300" distR="114300" simplePos="0" relativeHeight="251661312" behindDoc="0" locked="0" layoutInCell="1" allowOverlap="1" wp14:anchorId="06FE5ABA" wp14:editId="66EB3443">
-              <wp:simplePos x="0" y="0"/>
-              <wp:positionH relativeFrom="page">
-                <wp:align>left</wp:align>
-              </wp:positionH>
-              <wp:positionV relativeFrom="bottomMargin">
-                <wp:align>center</wp:align>
-              </wp:positionV>
-              <wp:extent cx="5943600" cy="274320"/>
-              <wp:effectExtent l="0" t="0" r="0" b="0"/>
-              <wp:wrapNone/>
-              <wp:docPr id="155" name="Group 155"/>
-              <wp:cNvGraphicFramePr/>
-              <a:graphic xmlns:a="http://schemas.openxmlformats.org/drawingml/2006/main">
-                <a:graphicData uri="http://schemas.microsoft.com/office/word/2010/wordprocessingGroup">
-                  <wpg:wgp>
-                    <wpg:cNvGrpSpPr/>
-                    <wpg:grpSpPr>
-                      <a:xfrm>
-                        <a:off x="0" y="0"/>
-                        <a:ext cx="5943600" cy="274320"/>
-                        <a:chOff x="0" y="0"/>
-                        <a:chExt cx="5943600" cy="274320"/>
-                      </a:xfrm>
-                    </wpg:grpSpPr>
-                    <wps:wsp>
-                      <wps:cNvPr id="156" name="Rectangle 156"/>
-                      <wps:cNvSpPr/>
-                      <wps:spPr>
-                        <a:xfrm>
-                          <a:off x="0" y="0"/>
-                          <a:ext cx="5943600" cy="274320"/>
-                        </a:xfrm>
-                        <a:prstGeom prst="rect">
-                          <a:avLst/>
-                        </a:prstGeom>
-                        <a:solidFill>
-                          <a:schemeClr val="bg1">
-                            <a:alpha val="0"/>
-                          </a:schemeClr>
-                        </a:solidFill>
-                        <a:ln>
-                          <a:noFill/>
-                        </a:ln>
-                      </wps:spPr>
-                      <wps:style>
-                        <a:lnRef idx="2">
-                          <a:schemeClr val="accent1">
-                            <a:shade val="50000"/>
-                          </a:schemeClr>
-                        </a:lnRef>
-                        <a:fillRef idx="1">
-                          <a:schemeClr val="accent1"/>
-                        </a:fillRef>
-                        <a:effectRef idx="0">
-                          <a:schemeClr val="accent1"/>
-                        </a:effectRef>
-                        <a:fontRef idx="minor">
-                          <a:schemeClr val="lt1"/>
-                        </a:fontRef>
-                      </wps:style>
-                      <wps:bodyPr rot="0" spcFirstLastPara="0" vertOverflow="overflow" horzOverflow="overflow" vert="horz" wrap="square" lIns="91440" tIns="45720" rIns="91440" bIns="45720" numCol="1" spcCol="0" rtlCol="0" fromWordArt="0" anchor="ctr" anchorCtr="0" forceAA="0" compatLnSpc="1">
-                        <a:prstTxWarp prst="textNoShape">
-                          <a:avLst/>
-                        </a:prstTxWarp>
-                        <a:noAutofit/>
-                      </wps:bodyPr>
-                    </wps:wsp>
-                    <wps:wsp>
-                      <wps:cNvPr id="157" name="Text Box 157"/>
-                      <wps:cNvSpPr txBox="1"/>
-                      <wps:spPr>
-                        <a:xfrm>
-                          <a:off x="228600" y="0"/>
-                          <a:ext cx="5353050" cy="252730"/>
-                        </a:xfrm>
-                        <a:prstGeom prst="rect">
-                          <a:avLst/>
-                        </a:prstGeom>
-                        <a:noFill/>
-                        <a:ln w="6350">
-                          <a:noFill/>
-                        </a:ln>
-                        <a:effectLst/>
-                      </wps:spPr>
-                      <wps:style>
-                        <a:lnRef idx="0">
-                          <a:schemeClr val="accent1"/>
-                        </a:lnRef>
-                        <a:fillRef idx="0">
-                          <a:schemeClr val="accent1"/>
-                        </a:fillRef>
-                        <a:effectRef idx="0">
-                          <a:schemeClr val="accent1"/>
-                        </a:effectRef>
-                        <a:fontRef idx="minor">
-                          <a:schemeClr val="dk1"/>
-                        </a:fontRef>
-                      </wps:style>
-                      <wps:txbx>
-                        <w:txbxContent>
-                          <w:p>
-                            <w:pPr>
-                              <w:pStyle w:val="Footer"/>
-                              <w:tabs>
-                                <w:tab w:val="clear" w:pos="4680"/>
-                                <w:tab w:val="clear" w:pos="9360"/>
-                              </w:tabs>
-                              <w:rPr>
-                                <w:caps/>
-                                <w:color w:val="808080" w:themeColor="background1" w:themeShade="80"/>
-                                <w:sz w:val="20"/>
-                                <w:szCs w:val="20"/>
-                              </w:rPr>
-                            </w:pPr>
-                            <w:sdt>
-                              <w:sdtPr>
-                                <w:rPr>
-                                  <w:color w:val="808080" w:themeColor="background1" w:themeShade="80"/>
-                                  <w:sz w:val="20"/>
-                                  <w:szCs w:val="20"/>
-                                </w:rPr>
-                                <w:alias w:val="Author"/>
-                                <w:tag w:val=""/>
-                                <w:id w:val="222262587"/>
-                                <w:dataBinding w:prefixMappings="xmlns:ns0='http://purl.org/dc/elements/1.1/' xmlns:ns1='http://schemas.openxmlformats.org/package/2006/metadata/core-properties' " w:xpath="/ns1:coreProperties[1]/ns0:creator[1]" w:storeItemID="{6C3C8BC8-F283-45AE-878A-BAB7291924A1}"/>
-                                <w:text/>
-                              </w:sdtPr>
-                              <w:sdtEndPr/>
-                              <w:sdtContent>
-                                <w:r>
-                                  <w:rPr>
-                                    <w:color w:val="808080" w:themeColor="background1" w:themeShade="80"/>
-                                    <w:sz w:val="20"/>
-                                    <w:szCs w:val="20"/>
-                                  </w:rPr>
-                                  <w:t>Brent Laster</w:t>
-                                </w:r>
-                              </w:sdtContent>
-                            </w:sdt>
-                            <w:r>
-                              <w:rPr>
-                                <w:caps/>
-                                <w:color w:val="808080" w:themeColor="background1" w:themeShade="80"/>
-                                <w:sz w:val="20"/>
-                                <w:szCs w:val="20"/>
-                              </w:rPr>
-                              <w:t> </w:t>
-                            </w:r>
-                          </w:p>
-                        </w:txbxContent>
-                      </wps:txbx>
-                      <wps:bodyPr rot="0" spcFirstLastPara="0" vertOverflow="overflow" horzOverflow="overflow" vert="horz" wrap="square" lIns="0" tIns="45720" rIns="0" bIns="45720" numCol="1" spcCol="0" rtlCol="0" fromWordArt="0" anchor="t" anchorCtr="0" forceAA="0" compatLnSpc="1">
-                        <a:prstTxWarp prst="textNoShape">
-                          <a:avLst/>
-                        </a:prstTxWarp>
-                        <a:spAutoFit/>
-                      </wps:bodyPr>
-                    </wps:wsp>
-                  </wpg:wgp>
-                </a:graphicData>
-              </a:graphic>
-            </wp:anchor>
-          </w:drawing>
-        </mc:Choice>
-        <mc:Fallback>
-          <w:pict>
-            <v:group w14:anchorId="06FE5ABA" id="Group 155" o:spid="_x0000_s1027" style="position:absolute;margin-left:0;margin-top:0;width:468pt;height:21.6pt;z-index:251661312;mso-position-horizontal:left;mso-position-horizontal-relative:page;mso-position-vertical:center;mso-position-vertical-relative:bottom-margin-area" coordsize="59436,2743" o:gfxdata="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">
-              <v:rect id="Rectangle 156" o:spid="_x0000_s1028" style="position:absolute;width:59436;height:2743;visibility:visible;mso-wrap-style:square;v-text-anchor:middle" o:gfxdata="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" fillcolor="white [3212]" stroked="f" strokeweight="1pt">
-                <v:fill opacity="0"/>
-              </v:rect>
-              <v:shapetype id="_x0000_t202" coordsize="21600,21600" o:spt="202" path="m,l,21600r21600,l21600,xe">
-                <v:stroke joinstyle="miter"/>
-                <v:path gradientshapeok="t" o:connecttype="rect"/>
-              </v:shapetype>
-              <v:shape id="Text Box 157" o:spid="_x0000_s1029" type="#_x0000_t202" style="position:absolute;left:2286;width:53530;height:2527;visibility:visible;mso-wrap-style:square;v-text-anchor:top" o:gfxdata="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" filled="f" stroked="f" strokeweight=".5pt">
-                <v:textbox style="mso-fit-shape-to-text:t" inset="0,,0">
-                  <w:txbxContent>
-                    <w:p>
-                      <w:pPr>
-                        <w:pStyle w:val="Footer"/>
-                        <w:tabs>
-                          <w:tab w:val="clear" w:pos="4680"/>
-                          <w:tab w:val="clear" w:pos="9360"/>
-                        </w:tabs>
-                        <w:rPr>
-                          <w:caps/>
-                          <w:color w:val="808080" w:themeColor="background1" w:themeShade="80"/>
-                          <w:sz w:val="20"/>
-                          <w:szCs w:val="20"/>
-                        </w:rPr>
-                      </w:pPr>
-                      <w:sdt>
-                        <w:sdtPr>
-                          <w:rPr>
-                            <w:color w:val="808080" w:themeColor="background1" w:themeShade="80"/>
-                            <w:sz w:val="20"/>
-                            <w:szCs w:val="20"/>
-                          </w:rPr>
-                          <w:alias w:val="Author"/>
-                          <w:tag w:val=""/>
-                          <w:id w:val="222262587"/>
-                          <w:dataBinding w:prefixMappings="xmlns:ns0='http://purl.org/dc/elements/1.1/' xmlns:ns1='http://schemas.openxmlformats.org/package/2006/metadata/core-properties' " w:xpath="/ns1:coreProperties[1]/ns0:creator[1]" w:storeItemID="{6C3C8BC8-F283-45AE-878A-BAB7291924A1}"/>
-                          <w:text/>
-                        </w:sdtPr>
-                        <w:sdtEndPr/>
-                        <w:sdtContent>
-                          <w:r>
-                            <w:rPr>
-                              <w:color w:val="808080" w:themeColor="background1" w:themeShade="80"/>
-                              <w:sz w:val="20"/>
-                              <w:szCs w:val="20"/>
-                            </w:rPr>
-                            <w:t>Brent Laster</w:t>
-                          </w:r>
-                        </w:sdtContent>
-                      </w:sdt>
-                      <w:r>
-                        <w:rPr>
-                          <w:caps/>
-                          <w:color w:val="808080" w:themeColor="background1" w:themeShade="80"/>
-                          <w:sz w:val="20"/>
-                          <w:szCs w:val="20"/>
-                        </w:rPr>
-                        <w:t> </w:t>
-                      </w:r>
-                    </w:p>
-                  </w:txbxContent>
-                </v:textbox>
-              </v:shape>
-              <w10:wrap anchorx="page" anchory="margin"/>
-            </v:group>
-          </w:pict>
-        </mc:Fallback>
-      </mc:AlternateContent>
-    </w:r>
-    <w:r>
       <w:tab/>
       <w:t>© 20</w:t>
     </w:r>
     <w:r>
-      <w:t>20</w:t>
+      <w:t>2</w:t>
+    </w:r>
+    <w:r>
+      <w:t>1 Tech Skills Transformations LLC &amp;</w:t>
     </w:r>
     <w:r>
       <w:t xml:space="preserve"> </w:t>
     </w:r>
     <w:r>
       <w:t>Brent Laster</w:t>
+    </w:r>
+  </w:p>
+  <w:p>
+    <w:pPr>
+      <w:pStyle w:val="Footer"/>
+    </w:pPr>
+    <w:r>
+      <w:tab/>
+    </w:r>
+    <w:hyperlink r:id="rId1" w:history="1">
+      <w:r>
+        <w:rPr>
+          <w:rStyle w:val="Hyperlink"/>
+        </w:rPr>
+        <w:t>www.getskillsnow.com</w:t>
+      </w:r>
+    </w:hyperlink>
+    <w:r>
+      <w:t xml:space="preserve">  @techupskills</w:t>
     </w:r>
     <w:r>
       <w:tab/>
@@ -2470,14 +2254,14 @@
                           </a:ln>
                           <a:extLst>
                             <a:ext uri="{909E8E84-426E-40dd-AFC4-6F175D3DCCD1}">
-                              <a14:hiddenFill xmlns:a14="http://schemas.microsoft.com/office/drawing/2010/main" xmlns:w="http://schemas.openxmlformats.org/wordprocessingml/2006/main" xmlns:w10="urn:schemas-microsoft-com:office:word" xmlns:v="urn:schemas-microsoft-com:vml" xmlns:o="urn:schemas-microsoft-com:office:office" xmlns:mv="urn:schemas-microsoft-com:mac:vml" xmlns:mo="http://schemas.microsoft.com/office/mac/office/2008/main" xmlns="">
+                              <a14:hiddenFill xmlns="" xmlns:mo="http://schemas.microsoft.com/office/mac/office/2008/main" xmlns:mv="urn:schemas-microsoft-com:mac:vml" xmlns:o="urn:schemas-microsoft-com:office:office" xmlns:v="urn:schemas-microsoft-com:vml" xmlns:w10="urn:schemas-microsoft-com:office:word" xmlns:w="http://schemas.openxmlformats.org/wordprocessingml/2006/main" xmlns:a14="http://schemas.microsoft.com/office/drawing/2010/main">
                                 <a:solidFill>
                                   <a:srgbClr val="FFFFFF"/>
                                 </a:solidFill>
                               </a14:hiddenFill>
                             </a:ext>
                             <a:ext uri="{91240B29-F687-4f45-9708-019B960494DF}">
-                              <a14:hiddenLine xmlns:a14="http://schemas.microsoft.com/office/drawing/2010/main" xmlns:w="http://schemas.openxmlformats.org/wordprocessingml/2006/main" xmlns:w10="urn:schemas-microsoft-com:office:word" xmlns:v="urn:schemas-microsoft-com:vml" xmlns:o="urn:schemas-microsoft-com:office:office" xmlns:mv="urn:schemas-microsoft-com:mac:vml" xmlns:mo="http://schemas.microsoft.com/office/mac/office/2008/main" xmlns="" w="9525">
+                              <a14:hiddenLine xmlns="" xmlns:mo="http://schemas.microsoft.com/office/mac/office/2008/main" xmlns:mv="urn:schemas-microsoft-com:mac:vml" xmlns:o="urn:schemas-microsoft-com:office:office" xmlns:v="urn:schemas-microsoft-com:vml" xmlns:w10="urn:schemas-microsoft-com:office:word" xmlns:w="http://schemas.openxmlformats.org/wordprocessingml/2006/main" xmlns:a14="http://schemas.microsoft.com/office/drawing/2010/main" w="9525">
                                 <a:solidFill>
                                   <a:srgbClr val="000000"/>
                                 </a:solidFill>

--- a/nfjs2020/adv-k8s-setup.docx
+++ b/nfjs2020/adv-k8s-setup.docx
@@ -76,7 +76,13 @@
         <w:rPr>
           <w:b/>
         </w:rPr>
-        <w:t>10</w:t>
+        <w:t>1</w:t>
+      </w:r>
+      <w:r>
+        <w:rPr>
+          <w:b/>
+        </w:rPr>
+        <w:t>1</w:t>
       </w:r>
       <w:r>
         <w:rPr>
@@ -109,12 +115,6 @@
           <w:b/>
         </w:rPr>
         <w:t>Brent Laster</w:t>
-      </w:r>
-      <w:r>
-        <w:rPr>
-          <w:b/>
-        </w:rPr>
-        <w:t xml:space="preserve"> for Tech Skills Transformations LLC</w:t>
       </w:r>
     </w:p>
     <w:bookmarkEnd w:id="0"/>
@@ -438,18 +438,13 @@
         <w:t xml:space="preserve"> </w:t>
       </w:r>
       <w:r>
-        <w:t>5</w:t>
+        <w:t>3.6</w:t>
       </w:r>
       <w:r>
         <w:t xml:space="preserve"> </w:t>
       </w:r>
-      <w:proofErr w:type="gramStart"/>
-      <w:r>
-        <w:t>gig</w:t>
-      </w:r>
-      <w:proofErr w:type="gramEnd"/>
-      <w:r>
-        <w:t xml:space="preserve"> in size, so it may take some time to download</w:t>
+      <w:r>
+        <w:t>gig in size, so it may take some time to download</w:t>
       </w:r>
       <w:r>
         <w:t xml:space="preserve"> (more on a slow connection)</w:t>
@@ -505,7 +500,7 @@
           <w:sz w:val="24"/>
           <w:szCs w:val="24"/>
         </w:rPr>
-        <w:t>a13e5ddab4e2602f42bee62a8b3ba298</w:t>
+        <w:t>8dcf5a0a559804dcf2bf4fadf84ac8bc</w:t>
       </w:r>
     </w:p>
     <w:p>
@@ -533,7 +528,7 @@
           <w:sz w:val="24"/>
           <w:szCs w:val="24"/>
         </w:rPr>
-        <w:t>9d59b1c03732966b26894becd92b1cb85cc7c980</w:t>
+        <w:t>e626c26d5b9b2427f0c1f30e60e088078c460b72</w:t>
       </w:r>
     </w:p>
     <w:p>
@@ -561,7 +556,7 @@
           <w:sz w:val="24"/>
           <w:szCs w:val="24"/>
         </w:rPr>
-        <w:t>539ff63e547de7428e5ca7560ffd89410135c2ba842b8568e7dbeb281494eb91</w:t>
+        <w:t>1ead83bc80ac02ea889cb4dab9ea2e7ee0319fd654d494ea80b737aec3e1d499</w:t>
       </w:r>
     </w:p>
     <w:p>
@@ -582,6 +577,15 @@
         </w:rPr>
         <w:t xml:space="preserve">SHA-512 Checksum: </w:t>
       </w:r>
+    </w:p>
+    <w:p>
+      <w:pPr>
+        <w:rPr>
+          <w:rFonts w:cstheme="minorHAnsi"/>
+          <w:sz w:val="24"/>
+          <w:szCs w:val="24"/>
+        </w:rPr>
+      </w:pPr>
       <w:r>
         <w:rPr>
           <w:rFonts w:cstheme="minorHAnsi"/>
@@ -589,10 +593,9 @@
           <w:sz w:val="24"/>
           <w:szCs w:val="24"/>
         </w:rPr>
-        <w:t>7236ec4fb0073365b7d885d8318ee0dc58df3bf0049f777fe417b0b381f4f9a7340769fc0314c533a36a97149b080f0a146af28d4b58efcc07730e2db49981a0</w:t>
-      </w:r>
-    </w:p>
-    <w:p/>
+        <w:t>10516814a410465d99f0b5a47ff8ef3d983ab47df32d759a02e49477efbcefcf63ed8cee56f38400c8de86ea20c291c051ea32e4792c64da8f4156c372ade040</w:t>
+      </w:r>
+    </w:p>
     <w:p>
       <w:r>
         <w:t>3</w:t>
@@ -690,21 +693,21 @@
         </w:tabs>
       </w:pPr>
       <w:r>
+        <w:tab/>
+      </w:r>
+    </w:p>
+    <w:p>
+      <w:pPr>
+        <w:rPr>
+          <w:b/>
+        </w:rPr>
+      </w:pPr>
+      <w:r>
+        <w:rPr>
+          <w:b/>
+          <w:noProof/>
+        </w:rPr>
         <w:lastRenderedPageBreak/>
-        <w:tab/>
-      </w:r>
-    </w:p>
-    <w:p>
-      <w:pPr>
-        <w:rPr>
-          <w:b/>
-        </w:rPr>
-      </w:pPr>
-      <w:r>
-        <w:rPr>
-          <w:b/>
-          <w:noProof/>
-        </w:rPr>
         <w:drawing>
           <wp:inline distT="0" distB="0" distL="0" distR="0" wp14:anchorId="43D50BD5" wp14:editId="0A3C271F">
             <wp:extent cx="2419350" cy="2353167"/>
@@ -768,29 +771,20 @@
       <w:r>
         <w:t xml:space="preserve"> </w:t>
       </w:r>
-      <w:proofErr w:type="spellStart"/>
       <w:r>
         <w:rPr>
           <w:b/>
           <w:bCs/>
         </w:rPr>
-        <w:t>h</w:t>
+        <w:t>adv-k8s2.0</w:t>
       </w:r>
       <w:r>
         <w:rPr>
           <w:b/>
           <w:bCs/>
         </w:rPr>
-        <w:t>k</w:t>
-      </w:r>
-      <w:r>
-        <w:rPr>
-          <w:b/>
-          <w:bCs/>
-        </w:rPr>
         <w:t>.ova</w:t>
       </w:r>
-      <w:proofErr w:type="spellEnd"/>
       <w:r>
         <w:t xml:space="preserve"> file.</w:t>
       </w:r>
@@ -893,6 +887,7 @@
     </w:p>
     <w:p>
       <w:r>
+        <w:lastRenderedPageBreak/>
         <w:t xml:space="preserve">4.   </w:t>
       </w:r>
       <w:r>
@@ -1103,54 +1098,54 @@
     </w:p>
     <w:p>
       <w:r>
+        <w:t>6</w:t>
+      </w:r>
+      <w:r>
+        <w:t>.  After the import is finished, you should have a VM listed in VirtualBox named</w:t>
+      </w:r>
+      <w:r>
+        <w:rPr>
+          <w:b/>
+          <w:bCs/>
+        </w:rPr>
+        <w:t xml:space="preserve"> </w:t>
+      </w:r>
+      <w:r>
+        <w:rPr>
+          <w:b/>
+          <w:bCs/>
+        </w:rPr>
+        <w:t>helm</w:t>
+      </w:r>
+      <w:r>
+        <w:rPr>
+          <w:b/>
+          <w:bCs/>
+        </w:rPr>
+        <w:t>-</w:t>
+      </w:r>
+      <w:proofErr w:type="spellStart"/>
+      <w:r>
+        <w:rPr>
+          <w:b/>
+          <w:bCs/>
+        </w:rPr>
+        <w:t>kustomize</w:t>
+      </w:r>
+      <w:proofErr w:type="spellEnd"/>
+      <w:r>
+        <w:rPr>
+          <w:b/>
+        </w:rPr>
+        <w:t>.</w:t>
+      </w:r>
+    </w:p>
+    <w:p>
+      <w:r>
+        <w:rPr>
+          <w:noProof/>
+        </w:rPr>
         <w:lastRenderedPageBreak/>
-        <w:t>6</w:t>
-      </w:r>
-      <w:r>
-        <w:t>.  After the import is finished, you should have a VM listed in VirtualBox named</w:t>
-      </w:r>
-      <w:r>
-        <w:rPr>
-          <w:b/>
-          <w:bCs/>
-        </w:rPr>
-        <w:t xml:space="preserve"> </w:t>
-      </w:r>
-      <w:r>
-        <w:rPr>
-          <w:b/>
-          <w:bCs/>
-        </w:rPr>
-        <w:t>helm</w:t>
-      </w:r>
-      <w:r>
-        <w:rPr>
-          <w:b/>
-          <w:bCs/>
-        </w:rPr>
-        <w:t>-</w:t>
-      </w:r>
-      <w:proofErr w:type="spellStart"/>
-      <w:r>
-        <w:rPr>
-          <w:b/>
-          <w:bCs/>
-        </w:rPr>
-        <w:t>kustomize</w:t>
-      </w:r>
-      <w:proofErr w:type="spellEnd"/>
-      <w:r>
-        <w:rPr>
-          <w:b/>
-        </w:rPr>
-        <w:t>.</w:t>
-      </w:r>
-    </w:p>
-    <w:p>
-      <w:r>
-        <w:rPr>
-          <w:noProof/>
-        </w:rPr>
         <w:drawing>
           <wp:inline distT="0" distB="0" distL="0" distR="0" wp14:anchorId="7BB8708D" wp14:editId="408CDFEE">
             <wp:extent cx="4302177" cy="2267406"/>
@@ -1337,7 +1332,6 @@
           <w:b/>
           <w:noProof/>
         </w:rPr>
-        <w:lastRenderedPageBreak/>
         <w:drawing>
           <wp:inline distT="0" distB="0" distL="0" distR="0" wp14:anchorId="5056EC56" wp14:editId="2789F0C5">
             <wp:extent cx="3378200" cy="2223043"/>
@@ -1394,6 +1388,7 @@
         <w:rPr>
           <w:noProof/>
         </w:rPr>
+        <w:lastRenderedPageBreak/>
         <w:drawing>
           <wp:inline distT="0" distB="0" distL="0" distR="0" wp14:anchorId="18D75912" wp14:editId="044658FB">
             <wp:extent cx="3378200" cy="2952569"/>
@@ -1582,6 +1577,7 @@
           <w:noProof/>
           <w:color w:val="000000"/>
         </w:rPr>
+        <w:lastRenderedPageBreak/>
         <w:drawing>
           <wp:inline distT="0" distB="0" distL="0" distR="0" wp14:anchorId="2689A485" wp14:editId="42F03CAB">
             <wp:extent cx="2486025" cy="1866900"/>
@@ -1670,7 +1666,6 @@
           <w:b/>
           <w:noProof/>
         </w:rPr>
-        <w:lastRenderedPageBreak/>
         <w:drawing>
           <wp:inline distT="0" distB="0" distL="0" distR="0" wp14:anchorId="49AB659E" wp14:editId="1689577C">
             <wp:extent cx="6858000" cy="3962400"/>
@@ -1809,7 +1804,6 @@
         <w:rPr>
           <w:noProof/>
         </w:rPr>
-        <w:lastRenderedPageBreak/>
         <w:drawing>
           <wp:inline distT="0" distB="0" distL="0" distR="0" wp14:anchorId="069A0F5D" wp14:editId="5F4C12E3">
             <wp:extent cx="2752766" cy="2459567"/>
@@ -1872,6 +1866,7 @@
         <w:rPr>
           <w:noProof/>
         </w:rPr>
+        <w:lastRenderedPageBreak/>
         <w:drawing>
           <wp:inline distT="0" distB="0" distL="0" distR="0" wp14:anchorId="047D7FD6" wp14:editId="5D9DE166">
             <wp:extent cx="2193139" cy="1655233"/>
@@ -2017,7 +2012,6 @@
         <w:rPr>
           <w:noProof/>
         </w:rPr>
-        <w:lastRenderedPageBreak/>
         <w:drawing>
           <wp:inline distT="0" distB="0" distL="0" distR="0" wp14:anchorId="61B6023E" wp14:editId="1E80DDD7">
             <wp:extent cx="1984836" cy="2205567"/>
@@ -2130,39 +2124,260 @@
       <w:pStyle w:val="Footer"/>
     </w:pPr>
     <w:r>
+      <w:rPr>
+        <w:noProof/>
+      </w:rPr>
+      <mc:AlternateContent>
+        <mc:Choice Requires="wpg">
+          <w:drawing>
+            <wp:anchor distT="0" distB="0" distL="114300" distR="114300" simplePos="0" relativeHeight="251661312" behindDoc="0" locked="0" layoutInCell="1" allowOverlap="1" wp14:anchorId="06FE5ABA" wp14:editId="66EB3443">
+              <wp:simplePos x="0" y="0"/>
+              <wp:positionH relativeFrom="page">
+                <wp:align>left</wp:align>
+              </wp:positionH>
+              <wp:positionV relativeFrom="bottomMargin">
+                <wp:align>center</wp:align>
+              </wp:positionV>
+              <wp:extent cx="5943600" cy="274320"/>
+              <wp:effectExtent l="0" t="0" r="0" b="0"/>
+              <wp:wrapNone/>
+              <wp:docPr id="155" name="Group 155"/>
+              <wp:cNvGraphicFramePr/>
+              <a:graphic xmlns:a="http://schemas.openxmlformats.org/drawingml/2006/main">
+                <a:graphicData uri="http://schemas.microsoft.com/office/word/2010/wordprocessingGroup">
+                  <wpg:wgp>
+                    <wpg:cNvGrpSpPr/>
+                    <wpg:grpSpPr>
+                      <a:xfrm>
+                        <a:off x="0" y="0"/>
+                        <a:ext cx="5943600" cy="274320"/>
+                        <a:chOff x="0" y="0"/>
+                        <a:chExt cx="5943600" cy="274320"/>
+                      </a:xfrm>
+                    </wpg:grpSpPr>
+                    <wps:wsp>
+                      <wps:cNvPr id="156" name="Rectangle 156"/>
+                      <wps:cNvSpPr/>
+                      <wps:spPr>
+                        <a:xfrm>
+                          <a:off x="0" y="0"/>
+                          <a:ext cx="5943600" cy="274320"/>
+                        </a:xfrm>
+                        <a:prstGeom prst="rect">
+                          <a:avLst/>
+                        </a:prstGeom>
+                        <a:solidFill>
+                          <a:schemeClr val="bg1">
+                            <a:alpha val="0"/>
+                          </a:schemeClr>
+                        </a:solidFill>
+                        <a:ln>
+                          <a:noFill/>
+                        </a:ln>
+                      </wps:spPr>
+                      <wps:style>
+                        <a:lnRef idx="2">
+                          <a:schemeClr val="accent1">
+                            <a:shade val="50000"/>
+                          </a:schemeClr>
+                        </a:lnRef>
+                        <a:fillRef idx="1">
+                          <a:schemeClr val="accent1"/>
+                        </a:fillRef>
+                        <a:effectRef idx="0">
+                          <a:schemeClr val="accent1"/>
+                        </a:effectRef>
+                        <a:fontRef idx="minor">
+                          <a:schemeClr val="lt1"/>
+                        </a:fontRef>
+                      </wps:style>
+                      <wps:bodyPr rot="0" spcFirstLastPara="0" vertOverflow="overflow" horzOverflow="overflow" vert="horz" wrap="square" lIns="91440" tIns="45720" rIns="91440" bIns="45720" numCol="1" spcCol="0" rtlCol="0" fromWordArt="0" anchor="ctr" anchorCtr="0" forceAA="0" compatLnSpc="1">
+                        <a:prstTxWarp prst="textNoShape">
+                          <a:avLst/>
+                        </a:prstTxWarp>
+                        <a:noAutofit/>
+                      </wps:bodyPr>
+                    </wps:wsp>
+                    <wps:wsp>
+                      <wps:cNvPr id="157" name="Text Box 157"/>
+                      <wps:cNvSpPr txBox="1"/>
+                      <wps:spPr>
+                        <a:xfrm>
+                          <a:off x="228600" y="0"/>
+                          <a:ext cx="5353050" cy="252730"/>
+                        </a:xfrm>
+                        <a:prstGeom prst="rect">
+                          <a:avLst/>
+                        </a:prstGeom>
+                        <a:noFill/>
+                        <a:ln w="6350">
+                          <a:noFill/>
+                        </a:ln>
+                        <a:effectLst/>
+                      </wps:spPr>
+                      <wps:style>
+                        <a:lnRef idx="0">
+                          <a:schemeClr val="accent1"/>
+                        </a:lnRef>
+                        <a:fillRef idx="0">
+                          <a:schemeClr val="accent1"/>
+                        </a:fillRef>
+                        <a:effectRef idx="0">
+                          <a:schemeClr val="accent1"/>
+                        </a:effectRef>
+                        <a:fontRef idx="minor">
+                          <a:schemeClr val="dk1"/>
+                        </a:fontRef>
+                      </wps:style>
+                      <wps:txbx>
+                        <w:txbxContent>
+                          <w:p>
+                            <w:pPr>
+                              <w:pStyle w:val="Footer"/>
+                              <w:tabs>
+                                <w:tab w:val="clear" w:pos="4680"/>
+                                <w:tab w:val="clear" w:pos="9360"/>
+                              </w:tabs>
+                              <w:rPr>
+                                <w:caps/>
+                                <w:color w:val="808080" w:themeColor="background1" w:themeShade="80"/>
+                                <w:sz w:val="20"/>
+                                <w:szCs w:val="20"/>
+                              </w:rPr>
+                            </w:pPr>
+                            <w:sdt>
+                              <w:sdtPr>
+                                <w:rPr>
+                                  <w:color w:val="808080" w:themeColor="background1" w:themeShade="80"/>
+                                  <w:sz w:val="20"/>
+                                  <w:szCs w:val="20"/>
+                                </w:rPr>
+                                <w:alias w:val="Author"/>
+                                <w:tag w:val=""/>
+                                <w:id w:val="222262587"/>
+                                <w:dataBinding w:prefixMappings="xmlns:ns0='http://purl.org/dc/elements/1.1/' xmlns:ns1='http://schemas.openxmlformats.org/package/2006/metadata/core-properties' " w:xpath="/ns1:coreProperties[1]/ns0:creator[1]" w:storeItemID="{6C3C8BC8-F283-45AE-878A-BAB7291924A1}"/>
+                                <w:text/>
+                              </w:sdtPr>
+                              <w:sdtEndPr/>
+                              <w:sdtContent>
+                                <w:r>
+                                  <w:rPr>
+                                    <w:color w:val="808080" w:themeColor="background1" w:themeShade="80"/>
+                                    <w:sz w:val="20"/>
+                                    <w:szCs w:val="20"/>
+                                  </w:rPr>
+                                  <w:t>Brent Laster</w:t>
+                                </w:r>
+                              </w:sdtContent>
+                            </w:sdt>
+                            <w:r>
+                              <w:rPr>
+                                <w:caps/>
+                                <w:color w:val="808080" w:themeColor="background1" w:themeShade="80"/>
+                                <w:sz w:val="20"/>
+                                <w:szCs w:val="20"/>
+                              </w:rPr>
+                              <w:t> </w:t>
+                            </w:r>
+                          </w:p>
+                        </w:txbxContent>
+                      </wps:txbx>
+                      <wps:bodyPr rot="0" spcFirstLastPara="0" vertOverflow="overflow" horzOverflow="overflow" vert="horz" wrap="square" lIns="0" tIns="45720" rIns="0" bIns="45720" numCol="1" spcCol="0" rtlCol="0" fromWordArt="0" anchor="t" anchorCtr="0" forceAA="0" compatLnSpc="1">
+                        <a:prstTxWarp prst="textNoShape">
+                          <a:avLst/>
+                        </a:prstTxWarp>
+                        <a:spAutoFit/>
+                      </wps:bodyPr>
+                    </wps:wsp>
+                  </wpg:wgp>
+                </a:graphicData>
+              </a:graphic>
+            </wp:anchor>
+          </w:drawing>
+        </mc:Choice>
+        <mc:Fallback>
+          <w:pict>
+            <v:group w14:anchorId="06FE5ABA" id="Group 155" o:spid="_x0000_s1027" style="position:absolute;margin-left:0;margin-top:0;width:468pt;height:21.6pt;z-index:251661312;mso-position-horizontal:left;mso-position-horizontal-relative:page;mso-position-vertical:center;mso-position-vertical-relative:bottom-margin-area" coordsize="59436,2743" o:gfxdata="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">
+              <v:rect id="Rectangle 156" o:spid="_x0000_s1028" style="position:absolute;width:59436;height:2743;visibility:visible;mso-wrap-style:square;v-text-anchor:middle" o:gfxdata="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" fillcolor="white [3212]" stroked="f" strokeweight="1pt">
+                <v:fill opacity="0"/>
+              </v:rect>
+              <v:shapetype id="_x0000_t202" coordsize="21600,21600" o:spt="202" path="m,l,21600r21600,l21600,xe">
+                <v:stroke joinstyle="miter"/>
+                <v:path gradientshapeok="t" o:connecttype="rect"/>
+              </v:shapetype>
+              <v:shape id="Text Box 157" o:spid="_x0000_s1029" type="#_x0000_t202" style="position:absolute;left:2286;width:53530;height:2527;visibility:visible;mso-wrap-style:square;v-text-anchor:top" o:gfxdata="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" filled="f" stroked="f" strokeweight=".5pt">
+                <v:textbox style="mso-fit-shape-to-text:t" inset="0,,0">
+                  <w:txbxContent>
+                    <w:p>
+                      <w:pPr>
+                        <w:pStyle w:val="Footer"/>
+                        <w:tabs>
+                          <w:tab w:val="clear" w:pos="4680"/>
+                          <w:tab w:val="clear" w:pos="9360"/>
+                        </w:tabs>
+                        <w:rPr>
+                          <w:caps/>
+                          <w:color w:val="808080" w:themeColor="background1" w:themeShade="80"/>
+                          <w:sz w:val="20"/>
+                          <w:szCs w:val="20"/>
+                        </w:rPr>
+                      </w:pPr>
+                      <w:sdt>
+                        <w:sdtPr>
+                          <w:rPr>
+                            <w:color w:val="808080" w:themeColor="background1" w:themeShade="80"/>
+                            <w:sz w:val="20"/>
+                            <w:szCs w:val="20"/>
+                          </w:rPr>
+                          <w:alias w:val="Author"/>
+                          <w:tag w:val=""/>
+                          <w:id w:val="222262587"/>
+                          <w:dataBinding w:prefixMappings="xmlns:ns0='http://purl.org/dc/elements/1.1/' xmlns:ns1='http://schemas.openxmlformats.org/package/2006/metadata/core-properties' " w:xpath="/ns1:coreProperties[1]/ns0:creator[1]" w:storeItemID="{6C3C8BC8-F283-45AE-878A-BAB7291924A1}"/>
+                          <w:text/>
+                        </w:sdtPr>
+                        <w:sdtEndPr/>
+                        <w:sdtContent>
+                          <w:r>
+                            <w:rPr>
+                              <w:color w:val="808080" w:themeColor="background1" w:themeShade="80"/>
+                              <w:sz w:val="20"/>
+                              <w:szCs w:val="20"/>
+                            </w:rPr>
+                            <w:t>Brent Laster</w:t>
+                          </w:r>
+                        </w:sdtContent>
+                      </w:sdt>
+                      <w:r>
+                        <w:rPr>
+                          <w:caps/>
+                          <w:color w:val="808080" w:themeColor="background1" w:themeShade="80"/>
+                          <w:sz w:val="20"/>
+                          <w:szCs w:val="20"/>
+                        </w:rPr>
+                        <w:t> </w:t>
+                      </w:r>
+                    </w:p>
+                  </w:txbxContent>
+                </v:textbox>
+              </v:shape>
+              <w10:wrap anchorx="page" anchory="margin"/>
+            </v:group>
+          </w:pict>
+        </mc:Fallback>
+      </mc:AlternateContent>
+    </w:r>
+    <w:r>
       <w:tab/>
       <w:t>© 20</w:t>
     </w:r>
     <w:r>
-      <w:t>2</w:t>
-    </w:r>
-    <w:r>
-      <w:t>1 Tech Skills Transformations LLC &amp;</w:t>
+      <w:t>20</w:t>
     </w:r>
     <w:r>
       <w:t xml:space="preserve"> </w:t>
     </w:r>
     <w:r>
       <w:t>Brent Laster</w:t>
-    </w:r>
-  </w:p>
-  <w:p>
-    <w:pPr>
-      <w:pStyle w:val="Footer"/>
-    </w:pPr>
-    <w:r>
-      <w:tab/>
-    </w:r>
-    <w:hyperlink r:id="rId1" w:history="1">
-      <w:r>
-        <w:rPr>
-          <w:rStyle w:val="Hyperlink"/>
-        </w:rPr>
-        <w:t>www.getskillsnow.com</w:t>
-      </w:r>
-    </w:hyperlink>
-    <w:r>
-      <w:t xml:space="preserve">  @techupskills</w:t>
     </w:r>
     <w:r>
       <w:tab/>

--- a/nfjs2020/adv-k8s-setup.docx
+++ b/nfjs2020/adv-k8s-setup.docx
@@ -1,6 +1,6 @@
 
 <file path=word/document.xml><?xml version="1.0" encoding="utf-8"?>
-<w:document xmlns:wpc="http://schemas.microsoft.com/office/word/2010/wordprocessingCanvas" xmlns:cx="http://schemas.microsoft.com/office/drawing/2014/chartex" xmlns:cx1="http://schemas.microsoft.com/office/drawing/2015/9/8/chartex" xmlns:cx2="http://schemas.microsoft.com/office/drawing/2015/10/21/chartex" xmlns:cx3="http://schemas.microsoft.com/office/drawing/2016/5/9/chartex" xmlns:cx4="http://schemas.microsoft.com/office/drawing/2016/5/10/chartex" xmlns:cx5="http://schemas.microsoft.com/office/drawing/2016/5/11/chartex" xmlns:cx6="http://schemas.microsoft.com/office/drawing/2016/5/12/chartex" xmlns:cx7="http://schemas.microsoft.com/office/drawing/2016/5/13/chartex" xmlns:cx8="http://schemas.microsoft.com/office/drawing/2016/5/14/chartex" xmlns:mc="http://schemas.openxmlformats.org/markup-compatibility/2006" xmlns:aink="http://schemas.microsoft.com/office/drawing/2016/ink" xmlns:am3d="http://schemas.microsoft.com/office/drawing/2017/model3d" xmlns:o="urn:schemas-microsoft-com:office:office" xmlns:r="http://schemas.openxmlformats.org/officeDocument/2006/relationships" xmlns:m="http://schemas.openxmlformats.org/officeDocument/2006/math" xmlns:v="urn:schemas-microsoft-com:vml" xmlns:wp14="http://schemas.microsoft.com/office/word/2010/wordprocessingDrawing" xmlns:wp="http://schemas.openxmlformats.org/drawingml/2006/wordprocessingDrawing" xmlns:w10="urn:schemas-microsoft-com:office:word" xmlns:w="http://schemas.openxmlformats.org/wordprocessingml/2006/main" xmlns:w14="http://schemas.microsoft.com/office/word/2010/wordml" xmlns:w15="http://schemas.microsoft.com/office/word/2012/wordml" xmlns:w16cex="http://schemas.microsoft.com/office/word/2018/wordml/cex" xmlns:w16cid="http://schemas.microsoft.com/office/word/2016/wordml/cid" xmlns:w16="http://schemas.microsoft.com/office/word/2018/wordml" xmlns:w16se="http://schemas.microsoft.com/office/word/2015/wordml/symex" xmlns:wpg="http://schemas.microsoft.com/office/word/2010/wordprocessingGroup" xmlns:wpi="http://schemas.microsoft.com/office/word/2010/wordprocessingInk" xmlns:wne="http://schemas.microsoft.com/office/word/2006/wordml" xmlns:wps="http://schemas.microsoft.com/office/word/2010/wordprocessingShape" mc:Ignorable="w14 w15 w16se w16cid w16 w16cex wp14">
+<w:document xmlns:wpc="http://schemas.microsoft.com/office/word/2010/wordprocessingCanvas" xmlns:cx="http://schemas.microsoft.com/office/drawing/2014/chartex" xmlns:cx1="http://schemas.microsoft.com/office/drawing/2015/9/8/chartex" xmlns:cx2="http://schemas.microsoft.com/office/drawing/2015/10/21/chartex" xmlns:cx3="http://schemas.microsoft.com/office/drawing/2016/5/9/chartex" xmlns:cx4="http://schemas.microsoft.com/office/drawing/2016/5/10/chartex" xmlns:cx5="http://schemas.microsoft.com/office/drawing/2016/5/11/chartex" xmlns:cx6="http://schemas.microsoft.com/office/drawing/2016/5/12/chartex" xmlns:cx7="http://schemas.microsoft.com/office/drawing/2016/5/13/chartex" xmlns:cx8="http://schemas.microsoft.com/office/drawing/2016/5/14/chartex" xmlns:mc="http://schemas.openxmlformats.org/markup-compatibility/2006" xmlns:aink="http://schemas.microsoft.com/office/drawing/2016/ink" xmlns:am3d="http://schemas.microsoft.com/office/drawing/2017/model3d" xmlns:o="urn:schemas-microsoft-com:office:office" xmlns:r="http://schemas.openxmlformats.org/officeDocument/2006/relationships" xmlns:m="http://schemas.openxmlformats.org/officeDocument/2006/math" xmlns:v="urn:schemas-microsoft-com:vml" xmlns:wp14="http://schemas.microsoft.com/office/word/2010/wordprocessingDrawing" xmlns:wp="http://schemas.openxmlformats.org/drawingml/2006/wordprocessingDrawing" xmlns:w10="urn:schemas-microsoft-com:office:word" xmlns:w="http://schemas.openxmlformats.org/wordprocessingml/2006/main" xmlns:w14="http://schemas.microsoft.com/office/word/2010/wordml" xmlns:w15="http://schemas.microsoft.com/office/word/2012/wordml" xmlns:w16cex="http://schemas.microsoft.com/office/word/2018/wordml/cex" xmlns:w16cid="http://schemas.microsoft.com/office/word/2016/wordml/cid" xmlns:w16="http://schemas.microsoft.com/office/word/2018/wordml" xmlns:w16sdtdh="http://schemas.microsoft.com/office/word/2020/wordml/sdtdatahash" xmlns:w16se="http://schemas.microsoft.com/office/word/2015/wordml/symex" xmlns:wpg="http://schemas.microsoft.com/office/word/2010/wordprocessingGroup" xmlns:wpi="http://schemas.microsoft.com/office/word/2010/wordprocessingInk" xmlns:wne="http://schemas.microsoft.com/office/word/2006/wordml" xmlns:wps="http://schemas.microsoft.com/office/word/2010/wordprocessingShape" mc:Ignorable="w14 w15 w16se w16cid w16 w16cex w16sdtdh wp14">
   <w:body>
     <w:p>
       <w:pPr>
@@ -52,19 +52,25 @@
         <w:rPr>
           <w:b/>
         </w:rPr>
+        <w:t>1</w:t>
+      </w:r>
+      <w:r>
+        <w:rPr>
+          <w:b/>
+        </w:rPr>
+        <w:t xml:space="preserve"> – </w:t>
+      </w:r>
+      <w:r>
+        <w:rPr>
+          <w:b/>
+        </w:rPr>
         <w:t>0</w:t>
       </w:r>
       <w:r>
         <w:rPr>
           <w:b/>
         </w:rPr>
-        <w:t xml:space="preserve"> – </w:t>
-      </w:r>
-      <w:r>
-        <w:rPr>
-          <w:b/>
-        </w:rPr>
-        <w:t>07</w:t>
+        <w:t>5</w:t>
       </w:r>
       <w:r>
         <w:rPr>
@@ -76,13 +82,7 @@
         <w:rPr>
           <w:b/>
         </w:rPr>
-        <w:t>1</w:t>
-      </w:r>
-      <w:r>
-        <w:rPr>
-          <w:b/>
-        </w:rPr>
-        <w:t>1</w:t>
+        <w:t>04</w:t>
       </w:r>
       <w:r>
         <w:rPr>
@@ -100,29 +100,32 @@
         <w:rPr>
           <w:b/>
         </w:rPr>
-        <w:t>1</w:t>
-      </w:r>
-    </w:p>
+        <w:t>2</w:t>
+      </w:r>
+    </w:p>
+    <w:bookmarkEnd w:id="0"/>
     <w:p>
       <w:pPr>
         <w:jc w:val="center"/>
         <w:rPr>
           <w:b/>
-        </w:rPr>
-      </w:pPr>
-      <w:r>
-        <w:rPr>
-          <w:b/>
-        </w:rPr>
-        <w:t>Brent Laster</w:t>
-      </w:r>
-    </w:p>
-    <w:bookmarkEnd w:id="0"/>
+          <w:bCs/>
+        </w:rPr>
+      </w:pPr>
+      <w:r>
+        <w:rPr>
+          <w:b/>
+          <w:bCs/>
+        </w:rPr>
+        <w:t>Brent Laster, Lead Instructor - Tech Skills Transformations LLC</w:t>
+      </w:r>
+    </w:p>
     <w:p>
       <w:pPr>
         <w:jc w:val="center"/>
         <w:rPr>
           <w:b/>
+          <w:bCs/>
         </w:rPr>
       </w:pPr>
     </w:p>
@@ -266,15 +269,25 @@
       <w:pPr>
         <w:rPr>
           <w:b/>
-          <w:color w:val="FF0000"/>
-        </w:rPr>
-      </w:pPr>
-    </w:p>
-    <w:p>
-      <w:pPr>
-        <w:rPr>
-          <w:b/>
-          <w:color w:val="FF0000"/>
+          <w:bCs/>
+          <w:color w:val="00B050"/>
+          <w:u w:val="single"/>
+        </w:rPr>
+      </w:pPr>
+      <w:r>
+        <w:rPr>
+          <w:b/>
+          <w:bCs/>
+          <w:color w:val="00B050"/>
+          <w:u w:val="single"/>
+        </w:rPr>
+        <w:t>Note: This workshop assumes you have a working knowledge of Kubernetes. This is a prerequisite for success in this workshop.</w:t>
+      </w:r>
+    </w:p>
+    <w:p>
+      <w:pPr>
+        <w:rPr>
+          <w:b/>
         </w:rPr>
       </w:pPr>
       <w:r>
@@ -305,7 +318,21 @@
         <w:rPr>
           <w:b/>
         </w:rPr>
-        <w:t xml:space="preserve">. In order to be able to work through the labs and </w:t>
+        <w:t xml:space="preserve">. </w:t>
+      </w:r>
+      <w:proofErr w:type="gramStart"/>
+      <w:r>
+        <w:rPr>
+          <w:b/>
+        </w:rPr>
+        <w:t>In order to</w:t>
+      </w:r>
+      <w:proofErr w:type="gramEnd"/>
+      <w:r>
+        <w:rPr>
+          <w:b/>
+        </w:rPr>
+        <w:t xml:space="preserve"> be able to work through the labs and </w:t>
       </w:r>
       <w:r>
         <w:rPr>
@@ -333,41 +360,590 @@
       </w:r>
     </w:p>
     <w:p>
-      <w:pPr>
-        <w:rPr>
-          <w:rStyle w:val="Hyperlink"/>
-        </w:rPr>
-      </w:pPr>
-      <w:r>
-        <w:t xml:space="preserve">1. You </w:t>
-      </w:r>
-      <w:r>
-        <w:rPr>
-          <w:u w:val="single"/>
-        </w:rPr>
-        <w:t>must</w:t>
-      </w:r>
-      <w:r>
-        <w:t xml:space="preserve"> have a system that can support virtualization and run </w:t>
+      <w:r>
+        <w:t xml:space="preserve">You may choose to setup your </w:t>
+      </w:r>
+      <w:r>
+        <w:t xml:space="preserve">workshop </w:t>
+      </w:r>
+      <w:r>
+        <w:t xml:space="preserve">environment either by running the application VirtualBox and a preconfigured virtual machine (VM) with </w:t>
+      </w:r>
+      <w:proofErr w:type="gramStart"/>
+      <w:r>
+        <w:t>all of</w:t>
+      </w:r>
+      <w:proofErr w:type="gramEnd"/>
+      <w:r>
+        <w:t xml:space="preserve"> the applications already installed and setup on it or by installing and configuring the applications yourself directly on your system</w:t>
+      </w:r>
+      <w:r>
+        <w:t xml:space="preserve"> or using a suitable existing cluster you have access to</w:t>
+      </w:r>
+      <w:r>
+        <w:t xml:space="preserve">. </w:t>
+      </w:r>
+      <w:r>
+        <w:t xml:space="preserve"> </w:t>
+      </w:r>
+      <w:r>
+        <w:t>Instructions for the VirtualBox approach are below under the heading "</w:t>
+      </w:r>
+      <w:r>
+        <w:rPr>
+          <w:b/>
+          <w:bCs/>
+        </w:rPr>
+        <w:t>Option B: VirtualBox Option.</w:t>
+      </w:r>
+      <w:r>
+        <w:t>" Instructions for the self-configured approach are below under the heading "</w:t>
+      </w:r>
+      <w:r>
+        <w:rPr>
+          <w:b/>
+          <w:bCs/>
+        </w:rPr>
+        <w:t>Option A: Manual setup</w:t>
+      </w:r>
+      <w:r>
+        <w:t>".</w:t>
+      </w:r>
+    </w:p>
+    <w:p>
+      <w:pPr>
+        <w:rPr>
+          <w:b/>
+          <w:bCs/>
+        </w:rPr>
+      </w:pPr>
+      <w:r>
+        <w:rPr>
+          <w:b/>
+          <w:bCs/>
+        </w:rPr>
+        <w:t xml:space="preserve">Note that not all labs may work under options other than the </w:t>
       </w:r>
       <w:proofErr w:type="spellStart"/>
       <w:r>
+        <w:rPr>
+          <w:b/>
+          <w:bCs/>
+        </w:rPr>
         <w:t>Virtualbox</w:t>
       </w:r>
       <w:proofErr w:type="spellEnd"/>
       <w:r>
-        <w:t xml:space="preserve"> without problems.  Download and install </w:t>
+        <w:rPr>
+          <w:b/>
+          <w:bCs/>
+        </w:rPr>
+        <w:t xml:space="preserve"> one due to the variability and configuration of other instances.</w:t>
+      </w:r>
+    </w:p>
+    <w:p>
+      <w:r>
+        <w:t>While the VirtualBox Option is the simplest in terms of steps required and is the recommended approach, there are times when students may run into issues with running VirtualBox on their systems. For that case, or if you prefer not to</w:t>
+      </w:r>
+      <w:r>
+        <w:t xml:space="preserve"> (or cannot)</w:t>
+      </w:r>
+      <w:r>
+        <w:t xml:space="preserve"> run VirtualBox, you</w:t>
+      </w:r>
+      <w:r>
+        <w:t xml:space="preserve"> can use the “manual setup” option</w:t>
+      </w:r>
+      <w:r>
+        <w:t>.</w:t>
+      </w:r>
+    </w:p>
+    <w:p>
+      <w:r>
+        <w:t xml:space="preserve"> </w:t>
+      </w:r>
+      <w:r>
+        <w:t>After you are setup, a</w:t>
+      </w:r>
+      <w:r>
+        <w:t xml:space="preserve">t a minimum, you should be able to run the following commands and see appropriate output. </w:t>
+      </w:r>
+    </w:p>
+    <w:p>
+      <w:pPr>
+        <w:rPr>
+          <w:b/>
+          <w:bCs/>
+        </w:rPr>
+      </w:pPr>
+      <w:r>
+        <w:rPr>
+          <w:b/>
+          <w:bCs/>
+        </w:rPr>
+        <w:t>"</w:t>
       </w:r>
       <w:proofErr w:type="spellStart"/>
+      <w:proofErr w:type="gramStart"/>
+      <w:r>
+        <w:rPr>
+          <w:b/>
+          <w:bCs/>
+        </w:rPr>
+        <w:t>kubectl</w:t>
+      </w:r>
+      <w:proofErr w:type="spellEnd"/>
+      <w:proofErr w:type="gramEnd"/>
+      <w:r>
+        <w:rPr>
+          <w:b/>
+          <w:bCs/>
+        </w:rPr>
+        <w:t xml:space="preserve"> get ns"</w:t>
+      </w:r>
+    </w:p>
+    <w:p>
+      <w:pPr>
+        <w:rPr>
+          <w:b/>
+          <w:bCs/>
+        </w:rPr>
+      </w:pPr>
+      <w:r>
+        <w:rPr>
+          <w:b/>
+          <w:bCs/>
+        </w:rPr>
+        <w:t xml:space="preserve"> "</w:t>
+      </w:r>
+      <w:proofErr w:type="gramStart"/>
+      <w:r>
+        <w:rPr>
+          <w:b/>
+          <w:bCs/>
+        </w:rPr>
+        <w:t>helm</w:t>
+      </w:r>
+      <w:proofErr w:type="gramEnd"/>
+      <w:r>
+        <w:rPr>
+          <w:b/>
+          <w:bCs/>
+        </w:rPr>
+        <w:t xml:space="preserve"> version" </w:t>
+      </w:r>
+    </w:p>
+    <w:p>
+      <w:pPr>
+        <w:rPr>
+          <w:b/>
+          <w:bCs/>
+          <w:color w:val="0070C0"/>
+          <w:sz w:val="24"/>
+          <w:szCs w:val="24"/>
+        </w:rPr>
+      </w:pPr>
+      <w:r>
+        <w:rPr>
+          <w:b/>
+          <w:bCs/>
+          <w:color w:val="0070C0"/>
+          <w:sz w:val="24"/>
+          <w:szCs w:val="24"/>
+        </w:rPr>
+        <w:t xml:space="preserve">Option A: Manual setup </w:t>
+      </w:r>
+    </w:p>
+    <w:p>
+      <w:pPr>
+        <w:rPr>
+          <w:bCs/>
+          <w:color w:val="000000" w:themeColor="text1"/>
+        </w:rPr>
+      </w:pPr>
+      <w:r>
+        <w:rPr>
+          <w:bCs/>
+          <w:color w:val="000000" w:themeColor="text1"/>
+        </w:rPr>
+        <w:t>1</w:t>
+      </w:r>
+      <w:r>
+        <w:rPr>
+          <w:bCs/>
+          <w:color w:val="000000" w:themeColor="text1"/>
+        </w:rPr>
+        <w:t xml:space="preserve">. </w:t>
+      </w:r>
+      <w:r>
+        <w:rPr>
+          <w:bCs/>
+          <w:color w:val="000000" w:themeColor="text1"/>
+        </w:rPr>
+        <w:t xml:space="preserve">Install a version of </w:t>
+      </w:r>
+      <w:hyperlink r:id="rId9" w:history="1">
+        <w:r>
+          <w:rPr>
+            <w:rStyle w:val="Hyperlink"/>
+            <w:bCs/>
+          </w:rPr>
+          <w:t>Git</w:t>
+        </w:r>
+      </w:hyperlink>
+      <w:r>
+        <w:rPr>
+          <w:bCs/>
+          <w:color w:val="000000" w:themeColor="text1"/>
+        </w:rPr>
+        <w:t>.  (If you are installing on a Windows system, it is recommended to also install the Git Bash Shell for Windows.)</w:t>
+      </w:r>
+    </w:p>
+    <w:p>
+      <w:pPr>
+        <w:rPr>
+          <w:bCs/>
+          <w:color w:val="000000" w:themeColor="text1"/>
+        </w:rPr>
+      </w:pPr>
+      <w:r>
+        <w:rPr>
+          <w:bCs/>
+          <w:color w:val="000000" w:themeColor="text1"/>
+        </w:rPr>
+        <w:t xml:space="preserve">2. Install </w:t>
+      </w:r>
+      <w:hyperlink r:id="rId10" w:history="1">
+        <w:r>
+          <w:rPr>
+            <w:rStyle w:val="Hyperlink"/>
+            <w:bCs/>
+          </w:rPr>
+          <w:t>Docker</w:t>
+        </w:r>
+      </w:hyperlink>
+      <w:r>
+        <w:rPr>
+          <w:bCs/>
+          <w:color w:val="000000" w:themeColor="text1"/>
+        </w:rPr>
+        <w:t xml:space="preserve"> (any edition is fine).   (Note on Windows or Mac, you may need to install the </w:t>
+      </w:r>
+      <w:hyperlink r:id="rId11" w:history="1">
+        <w:r>
+          <w:rPr>
+            <w:rStyle w:val="Hyperlink"/>
+            <w:bCs/>
+          </w:rPr>
+          <w:t>Docker desktop</w:t>
+        </w:r>
+      </w:hyperlink>
+      <w:r>
+        <w:rPr>
+          <w:bCs/>
+          <w:color w:val="000000" w:themeColor="text1"/>
+        </w:rPr>
+        <w:t>.)</w:t>
+      </w:r>
+    </w:p>
+    <w:p>
+      <w:pPr>
+        <w:rPr>
+          <w:bCs/>
+          <w:color w:val="000000" w:themeColor="text1"/>
+        </w:rPr>
+      </w:pPr>
+      <w:r>
+        <w:rPr>
+          <w:bCs/>
+          <w:color w:val="000000" w:themeColor="text1"/>
+        </w:rPr>
+        <w:t xml:space="preserve">3. </w:t>
+      </w:r>
+      <w:r>
+        <w:rPr>
+          <w:bCs/>
+          <w:color w:val="000000" w:themeColor="text1"/>
+        </w:rPr>
+        <w:t xml:space="preserve">Install </w:t>
+      </w:r>
+      <w:r>
+        <w:rPr>
+          <w:bCs/>
+          <w:color w:val="000000" w:themeColor="text1"/>
+        </w:rPr>
+        <w:t xml:space="preserve">and run a </w:t>
+      </w:r>
+      <w:r>
+        <w:rPr>
+          <w:bCs/>
+          <w:color w:val="000000" w:themeColor="text1"/>
+        </w:rPr>
+        <w:t>Kubernetes</w:t>
+      </w:r>
+      <w:r>
+        <w:rPr>
+          <w:bCs/>
+          <w:color w:val="000000" w:themeColor="text1"/>
+        </w:rPr>
+        <w:t xml:space="preserve"> cluster</w:t>
+      </w:r>
+      <w:r>
+        <w:rPr>
+          <w:bCs/>
+          <w:color w:val="000000" w:themeColor="text1"/>
+        </w:rPr>
+        <w:t xml:space="preserve"> using any package/application you want such as</w:t>
+      </w:r>
+      <w:hyperlink r:id="rId12" w:history="1">
+        <w:r>
+          <w:rPr>
+            <w:rStyle w:val="Hyperlink"/>
+            <w:bCs/>
+          </w:rPr>
+          <w:t xml:space="preserve"> </w:t>
+        </w:r>
+        <w:proofErr w:type="spellStart"/>
+        <w:r>
+          <w:rPr>
+            <w:rStyle w:val="Hyperlink"/>
+            <w:bCs/>
+          </w:rPr>
+          <w:t>minikube</w:t>
+        </w:r>
+        <w:proofErr w:type="spellEnd"/>
+      </w:hyperlink>
+      <w:r>
+        <w:rPr>
+          <w:bCs/>
+          <w:color w:val="000000" w:themeColor="text1"/>
+        </w:rPr>
+        <w:t xml:space="preserve">, </w:t>
+      </w:r>
+      <w:hyperlink r:id="rId13" w:history="1">
+        <w:r>
+          <w:rPr>
+            <w:rStyle w:val="Hyperlink"/>
+            <w:bCs/>
+          </w:rPr>
+          <w:t>kind</w:t>
+        </w:r>
+      </w:hyperlink>
+      <w:r>
+        <w:rPr>
+          <w:bCs/>
+          <w:color w:val="000000" w:themeColor="text1"/>
+        </w:rPr>
+        <w:t>, etc. (It is not recommended to rely on a cloud instance of Kubernetes due to possible internet bandwidth limitations.)</w:t>
+      </w:r>
+    </w:p>
+    <w:p>
+      <w:r>
+        <w:t>(Important note:</w:t>
+      </w:r>
+      <w:r>
+        <w:t xml:space="preserve"> You can do the labs without this, but</w:t>
+      </w:r>
+      <w:r>
+        <w:t xml:space="preserve"> </w:t>
+      </w:r>
+      <w:proofErr w:type="gramStart"/>
+      <w:r>
+        <w:t>in order to</w:t>
+      </w:r>
+      <w:proofErr w:type="gramEnd"/>
+      <w:r>
+        <w:t xml:space="preserve"> </w:t>
+      </w:r>
+      <w:r>
+        <w:t>have everything work as in the labs</w:t>
+      </w:r>
+      <w:r>
+        <w:t xml:space="preserve">, you will need to make sure your Kubernetes instance is started with these admission-plugins - enable-admission-plugins=PodSecurityPolicy,NamespaceLifecycle,LimitRanger,ServiceAccount,PersistentVolumeLabel,DefaultStorageClass,ResourceQuota,DefaultTolerationSeconds </w:t>
+      </w:r>
+      <w:r>
+        <w:t xml:space="preserve">and pod security policies. </w:t>
+      </w:r>
+    </w:p>
+    <w:p>
+      <w:r>
+        <w:lastRenderedPageBreak/>
+        <w:t>(</w:t>
+      </w:r>
+      <w:proofErr w:type="gramStart"/>
+      <w:r>
+        <w:t>see</w:t>
+      </w:r>
+      <w:proofErr w:type="gramEnd"/>
+      <w:r>
+        <w:t xml:space="preserve"> </w:t>
+      </w:r>
+      <w:hyperlink r:id="rId14" w:history="1">
+        <w:r>
+          <w:rPr>
+            <w:rStyle w:val="Hyperlink"/>
+          </w:rPr>
+          <w:t>https://kubernetes.io/docs/reference/access-authn-authz/admission-controllers/</w:t>
+        </w:r>
+      </w:hyperlink>
+      <w:r>
+        <w:t xml:space="preserve"> for more details).</w:t>
+      </w:r>
+    </w:p>
+    <w:p>
+      <w:r>
+        <w:t xml:space="preserve">4. You only need a single node for your Kubernetes instance as a minimum. </w:t>
+      </w:r>
+    </w:p>
+    <w:p>
+      <w:pPr>
+        <w:rPr>
+          <w:bCs/>
+          <w:color w:val="000000" w:themeColor="text1"/>
+        </w:rPr>
+      </w:pPr>
+      <w:r>
+        <w:rPr>
+          <w:bCs/>
+          <w:color w:val="000000" w:themeColor="text1"/>
+        </w:rPr>
+        <w:t>5. The workshop was designed for Kubernetes version 1.21, though other versions may work.</w:t>
+      </w:r>
+    </w:p>
+    <w:p>
+      <w:pPr>
+        <w:rPr>
+          <w:bCs/>
+          <w:color w:val="000000" w:themeColor="text1"/>
+        </w:rPr>
+      </w:pPr>
+      <w:r>
+        <w:rPr>
+          <w:bCs/>
+          <w:color w:val="000000" w:themeColor="text1"/>
+        </w:rPr>
+        <w:t xml:space="preserve">6. Install the Kubernetes command line tool, </w:t>
+      </w:r>
+      <w:hyperlink r:id="rId15" w:history="1">
+        <w:proofErr w:type="spellStart"/>
+        <w:r>
+          <w:rPr>
+            <w:rStyle w:val="Hyperlink"/>
+            <w:bCs/>
+          </w:rPr>
+          <w:t>kubectl</w:t>
+        </w:r>
+        <w:proofErr w:type="spellEnd"/>
+      </w:hyperlink>
+      <w:r>
+        <w:rPr>
+          <w:bCs/>
+          <w:color w:val="000000" w:themeColor="text1"/>
+        </w:rPr>
+        <w:t>.</w:t>
+      </w:r>
+    </w:p>
+    <w:p>
+      <w:pPr>
+        <w:rPr>
+          <w:bCs/>
+          <w:color w:val="000000" w:themeColor="text1"/>
+        </w:rPr>
+      </w:pPr>
+      <w:r>
+        <w:rPr>
+          <w:bCs/>
+          <w:color w:val="000000" w:themeColor="text1"/>
+        </w:rPr>
+        <w:t xml:space="preserve">7. Install </w:t>
+      </w:r>
+      <w:hyperlink r:id="rId16" w:history="1">
+        <w:r>
+          <w:rPr>
+            <w:rStyle w:val="Hyperlink"/>
+            <w:bCs/>
+          </w:rPr>
+          <w:t>Helm 3</w:t>
+        </w:r>
+      </w:hyperlink>
+      <w:r>
+        <w:rPr>
+          <w:bCs/>
+          <w:color w:val="000000" w:themeColor="text1"/>
+        </w:rPr>
+        <w:t xml:space="preserve">.  Helm 2 will not work. </w:t>
+      </w:r>
+    </w:p>
+    <w:p>
+      <w:r>
+        <w:t xml:space="preserve">8. </w:t>
+      </w:r>
+      <w:r>
+        <w:t>Optional – install meld (</w:t>
+      </w:r>
+      <w:hyperlink r:id="rId17" w:history="1">
+        <w:r>
+          <w:rPr>
+            <w:rStyle w:val="Hyperlink"/>
+          </w:rPr>
+          <w:t>meldmerge.org</w:t>
+        </w:r>
+      </w:hyperlink>
+      <w:r>
+        <w:t>) a visual diffing/merge too.</w:t>
+      </w:r>
+    </w:p>
+    <w:p>
+      <w:r>
+        <w:t xml:space="preserve">9. Clone down the repository from </w:t>
+      </w:r>
+      <w:hyperlink r:id="rId18" w:history="1">
+        <w:r>
+          <w:rPr>
+            <w:rStyle w:val="Hyperlink"/>
+          </w:rPr>
+          <w:t>https://github.com/skillrepos/adv-k8s</w:t>
+        </w:r>
+      </w:hyperlink>
+      <w:r>
+        <w:t xml:space="preserve"> to your local machine.</w:t>
+      </w:r>
+    </w:p>
+    <w:p/>
+    <w:p>
+      <w:pPr>
+        <w:rPr>
+          <w:color w:val="0070C0"/>
+        </w:rPr>
+      </w:pPr>
+      <w:r>
+        <w:rPr>
+          <w:b/>
+          <w:bCs/>
+          <w:color w:val="0070C0"/>
+          <w:sz w:val="24"/>
+          <w:szCs w:val="24"/>
+        </w:rPr>
+        <w:t>Option B: VirtualBox Option</w:t>
+      </w:r>
+      <w:r>
+        <w:rPr>
+          <w:color w:val="0070C0"/>
+        </w:rPr>
+        <w:t xml:space="preserve"> </w:t>
+      </w:r>
+    </w:p>
+    <w:p>
+      <w:r>
+        <w:t xml:space="preserve">1. You must have a system that can support virtualization and run </w:t>
+      </w:r>
+      <w:proofErr w:type="spellStart"/>
       <w:r>
         <w:t>Virtualbox</w:t>
       </w:r>
       <w:proofErr w:type="spellEnd"/>
       <w:r>
-        <w:t xml:space="preserve"> on your system and verify that it runs correctly.  Note that some systems may require special access or BIOS settings to support virtualization.  Please ensure that you have sorted out any issues with this prior to the start of the first online session.</w:t>
-      </w:r>
-      <w:r>
-        <w:t xml:space="preserve">  </w:t>
+        <w:t xml:space="preserve"> without problems. Download and install </w:t>
       </w:r>
       <w:proofErr w:type="spellStart"/>
       <w:r>
@@ -375,9 +951,17 @@
       </w:r>
       <w:proofErr w:type="spellEnd"/>
       <w:r>
+        <w:t xml:space="preserve"> on your system and verify that it runs correctly. Note that some systems may require special access or BIOS settings to support virtualization. Please ensure that you have sorted out any issues with this prior to the start of the first online session. </w:t>
+      </w:r>
+      <w:proofErr w:type="spellStart"/>
+      <w:r>
+        <w:t>Virtualbox</w:t>
+      </w:r>
+      <w:proofErr w:type="spellEnd"/>
+      <w:r>
         <w:t xml:space="preserve"> can be obtained and installed from </w:t>
       </w:r>
-      <w:hyperlink r:id="rId9" w:history="1">
+      <w:hyperlink r:id="rId19" w:history="1">
         <w:r>
           <w:rPr>
             <w:rStyle w:val="Hyperlink"/>
@@ -385,75 +969,54 @@
           <w:t>http://www.virtualbox.org</w:t>
         </w:r>
       </w:hyperlink>
-    </w:p>
-    <w:p/>
-    <w:p>
-      <w:r>
-        <w:t>2</w:t>
-      </w:r>
-      <w:r>
-        <w:t>.</w:t>
-      </w:r>
-      <w:r>
-        <w:t xml:space="preserve"> The class us</w:t>
-      </w:r>
-      <w:r>
-        <w:t xml:space="preserve">es a VirtualBox VM with all of </w:t>
-      </w:r>
-      <w:r>
-        <w:t>the applications installed and co</w:t>
-      </w:r>
-      <w:r>
-        <w:t xml:space="preserve">nfigured that we will need. </w:t>
-      </w:r>
-      <w:r>
-        <w:t>You can  d</w:t>
-      </w:r>
-      <w:r>
-        <w:t>ownload the virtual</w:t>
-      </w:r>
-      <w:r>
-        <w:t xml:space="preserve"> image from </w:t>
-      </w:r>
-      <w:r>
-        <w:t xml:space="preserve">the location noted </w:t>
-      </w:r>
-      <w:r>
-        <w:t>on the course’s landing page</w:t>
-      </w:r>
-      <w:hyperlink r:id="rId10" w:tgtFrame="_blank" w:tooltip="This external link will open in a new window" w:history="1"/>
-      <w:r>
-        <w:t>.</w:t>
-      </w:r>
       <w:r>
         <w:t xml:space="preserve"> </w:t>
       </w:r>
-      <w:r>
-        <w:t xml:space="preserve"> Note that this file is </w:t>
-      </w:r>
-      <w:r>
-        <w:t>about</w:t>
-      </w:r>
-      <w:r>
-        <w:t xml:space="preserve"> </w:t>
-      </w:r>
-      <w:r>
-        <w:t>3.6</w:t>
-      </w:r>
-      <w:r>
-        <w:t xml:space="preserve"> </w:t>
-      </w:r>
-      <w:r>
-        <w:t>gig in size, so it may take some time to download</w:t>
-      </w:r>
-      <w:r>
-        <w:t xml:space="preserve"> (more on a slow connection)</w:t>
-      </w:r>
-      <w:r>
-        <w:t>.  It is not recommended to try to download this while you are using a VPN connection as that will greatly slow down the download.</w:t>
-      </w:r>
-      <w:r>
-        <w:t xml:space="preserve"> </w:t>
+    </w:p>
+    <w:p>
+      <w:r>
+        <w:t xml:space="preserve">2. The class uses a VirtualBox VM with </w:t>
+      </w:r>
+      <w:proofErr w:type="gramStart"/>
+      <w:r>
+        <w:t>all of</w:t>
+      </w:r>
+      <w:proofErr w:type="gramEnd"/>
+      <w:r>
+        <w:t xml:space="preserve"> the applications installed and configured that we will need. You can download the virtual image from the location noted on the course’s landing page. Note that this file is about </w:t>
+      </w:r>
+      <w:r>
+        <w:t>3.5</w:t>
+      </w:r>
+      <w:r>
+        <w:t xml:space="preserve"> gig in size, so it may take some time to download (more on a slow connection). It is not recommended to try to download this while you are using a VPN connection as that </w:t>
+      </w:r>
+      <w:r>
+        <w:t>may significantly</w:t>
+      </w:r>
+      <w:r>
+        <w:t xml:space="preserve"> slow down the download.</w:t>
+      </w:r>
+    </w:p>
+    <w:p>
+      <w:pPr>
+        <w:rPr>
+          <w:b/>
+          <w:color w:val="FF0000"/>
+        </w:rPr>
+      </w:pPr>
+      <w:r>
+        <w:t xml:space="preserve">You can find the file paths to download the VM on the </w:t>
+      </w:r>
+      <w:r>
+        <w:rPr>
+          <w:b/>
+          <w:bCs/>
+        </w:rPr>
+        <w:t>Setup Requirements</w:t>
+      </w:r>
+      <w:r>
+        <w:t xml:space="preserve"> section on the NFJS page for this workshop.</w:t>
       </w:r>
     </w:p>
     <w:p>
@@ -491,109 +1054,92 @@
           <w:sz w:val="24"/>
           <w:szCs w:val="24"/>
         </w:rPr>
-        <w:t xml:space="preserve">MD5 Checksum: </w:t>
-      </w:r>
-      <w:r>
-        <w:rPr>
-          <w:rFonts w:cstheme="minorHAnsi"/>
-          <w:color w:val="000000"/>
+        <w:t xml:space="preserve">SHA-1 Checksum: </w:t>
+      </w:r>
+      <w:r>
+        <w:rPr>
+          <w:rStyle w:val="s1"/>
           <w:sz w:val="24"/>
           <w:szCs w:val="24"/>
         </w:rPr>
-        <w:t>8dcf5a0a559804dcf2bf4fadf84ac8bc</w:t>
-      </w:r>
-    </w:p>
-    <w:p>
-      <w:pPr>
-        <w:rPr>
-          <w:rFonts w:eastAsia="Times New Roman" w:cstheme="minorHAnsi"/>
-          <w:b/>
+        <w:t>d1bceaf5bbf1e56412e8522d61d9b96159cdf09f</w:t>
+      </w:r>
+      <w:r>
+        <w:rPr>
+          <w:rStyle w:val="apple-converted-space"/>
           <w:sz w:val="24"/>
           <w:szCs w:val="24"/>
         </w:rPr>
-      </w:pPr>
-      <w:r>
+        <w:t> </w:t>
+      </w:r>
+    </w:p>
+    <w:p>
+      <w:pPr>
         <w:rPr>
           <w:rFonts w:eastAsia="Times New Roman" w:cstheme="minorHAnsi"/>
           <w:b/>
           <w:sz w:val="24"/>
           <w:szCs w:val="24"/>
         </w:rPr>
-        <w:t xml:space="preserve">SHA-1 Checksum: </w:t>
-      </w:r>
-      <w:r>
-        <w:rPr>
-          <w:rFonts w:cstheme="minorHAnsi"/>
-          <w:color w:val="000000"/>
+      </w:pPr>
+      <w:r>
+        <w:rPr>
+          <w:rFonts w:eastAsia="Times New Roman" w:cstheme="minorHAnsi"/>
+          <w:b/>
           <w:sz w:val="24"/>
           <w:szCs w:val="24"/>
         </w:rPr>
-        <w:t>e626c26d5b9b2427f0c1f30e60e088078c460b72</w:t>
-      </w:r>
-    </w:p>
-    <w:p>
-      <w:pPr>
-        <w:rPr>
-          <w:rFonts w:eastAsia="Times New Roman" w:cstheme="minorHAnsi"/>
-          <w:b/>
+        <w:t xml:space="preserve">SHA-256 Checksum: </w:t>
+      </w:r>
+      <w:r>
+        <w:rPr>
+          <w:rStyle w:val="s1"/>
           <w:sz w:val="24"/>
           <w:szCs w:val="24"/>
         </w:rPr>
-      </w:pPr>
-      <w:r>
+        <w:t>3fe5b7d980b6c6bfc05b4bf32325e74034fdc2e4e36d7ee6ede696ebec20eb72</w:t>
+      </w:r>
+    </w:p>
+    <w:p>
+      <w:pPr>
         <w:rPr>
           <w:rFonts w:eastAsia="Times New Roman" w:cstheme="minorHAnsi"/>
           <w:b/>
           <w:sz w:val="24"/>
           <w:szCs w:val="24"/>
         </w:rPr>
-        <w:t xml:space="preserve">SHA-256 Checksum: </w:t>
-      </w:r>
-      <w:r>
-        <w:rPr>
-          <w:rFonts w:cstheme="minorHAnsi"/>
-          <w:color w:val="000000"/>
+      </w:pPr>
+      <w:r>
+        <w:rPr>
+          <w:rFonts w:eastAsia="Times New Roman" w:cstheme="minorHAnsi"/>
+          <w:b/>
           <w:sz w:val="24"/>
           <w:szCs w:val="24"/>
         </w:rPr>
-        <w:t>1ead83bc80ac02ea889cb4dab9ea2e7ee0319fd654d494ea80b737aec3e1d499</w:t>
-      </w:r>
-    </w:p>
-    <w:p>
-      <w:pPr>
-        <w:rPr>
-          <w:rFonts w:eastAsia="Times New Roman" w:cstheme="minorHAnsi"/>
-          <w:b/>
+        <w:t xml:space="preserve">SHA-512 Checksum: </w:t>
+      </w:r>
+    </w:p>
+    <w:p>
+      <w:pPr>
+        <w:rPr>
           <w:sz w:val="24"/>
           <w:szCs w:val="24"/>
         </w:rPr>
       </w:pPr>
       <w:r>
         <w:rPr>
-          <w:rFonts w:eastAsia="Times New Roman" w:cstheme="minorHAnsi"/>
-          <w:b/>
+          <w:rStyle w:val="s1"/>
           <w:sz w:val="24"/>
           <w:szCs w:val="24"/>
         </w:rPr>
-        <w:t xml:space="preserve">SHA-512 Checksum: </w:t>
-      </w:r>
-    </w:p>
-    <w:p>
-      <w:pPr>
-        <w:rPr>
-          <w:rFonts w:cstheme="minorHAnsi"/>
+        <w:t>686e6bd8617cf82269a3a4a7e524f257f8c4993a6de45584102ec654879e82faf1d08e024ca7190b4cf12de90d8b6a6b18ac5d511cec1cfc2d3cc837fa202520</w:t>
+      </w:r>
+      <w:r>
+        <w:rPr>
           <w:sz w:val="24"/>
           <w:szCs w:val="24"/>
         </w:rPr>
-      </w:pPr>
-      <w:r>
-        <w:rPr>
-          <w:rFonts w:cstheme="minorHAnsi"/>
-          <w:color w:val="000000"/>
-          <w:sz w:val="24"/>
-          <w:szCs w:val="24"/>
-        </w:rPr>
-        <w:t>10516814a410465d99f0b5a47ff8ef3d983ab47df32d759a02e49477efbcefcf63ed8cee56f38400c8de86ea20c291c051ea32e4792c64da8f4156c372ade040</w:t>
+        <w:t xml:space="preserve"> </w:t>
       </w:r>
     </w:p>
     <w:p>
@@ -726,7 +1272,7 @@
                     </pic:cNvPicPr>
                   </pic:nvPicPr>
                   <pic:blipFill>
-                    <a:blip r:embed="rId11">
+                    <a:blip r:embed="rId20">
                       <a:extLst>
                         <a:ext uri="{28A0092B-C50C-407E-A947-70E740481C1C}">
                           <a14:useLocalDpi xmlns:a14="http://schemas.microsoft.com/office/drawing/2010/main" val="0"/>
@@ -776,7 +1322,28 @@
           <w:b/>
           <w:bCs/>
         </w:rPr>
-        <w:t>adv-k8s2.0</w:t>
+        <w:t>adv-k8s</w:t>
+      </w:r>
+      <w:r>
+        <w:rPr>
+          <w:b/>
+          <w:bCs/>
+        </w:rPr>
+        <w:t>-</w:t>
+      </w:r>
+      <w:r>
+        <w:rPr>
+          <w:b/>
+          <w:bCs/>
+        </w:rPr>
+        <w:t>2.</w:t>
+      </w:r>
+      <w:r>
+        <w:rPr>
+          <w:b/>
+          <w:bCs/>
+        </w:rPr>
+        <w:t>1</w:t>
       </w:r>
       <w:r>
         <w:rPr>
@@ -843,7 +1410,7 @@
                     <pic:cNvPicPr/>
                   </pic:nvPicPr>
                   <pic:blipFill>
-                    <a:blip r:embed="rId12"/>
+                    <a:blip r:embed="rId21"/>
                     <a:stretch>
                       <a:fillRect/>
                     </a:stretch>
@@ -954,7 +1521,7 @@
                     <pic:cNvPicPr/>
                   </pic:nvPicPr>
                   <pic:blipFill>
-                    <a:blip r:embed="rId13"/>
+                    <a:blip r:embed="rId22"/>
                     <a:stretch>
                       <a:fillRect/>
                     </a:stretch>
@@ -1054,7 +1621,7 @@
                     <pic:cNvPicPr/>
                   </pic:nvPicPr>
                   <pic:blipFill>
-                    <a:blip r:embed="rId14"/>
+                    <a:blip r:embed="rId23"/>
                     <a:stretch>
                       <a:fillRect/>
                     </a:stretch>
@@ -1162,7 +1729,7 @@
                     <pic:cNvPicPr/>
                   </pic:nvPicPr>
                   <pic:blipFill>
-                    <a:blip r:embed="rId15"/>
+                    <a:blip r:embed="rId24"/>
                     <a:stretch>
                       <a:fillRect/>
                     </a:stretch>
@@ -1281,7 +1848,7 @@
                     <pic:cNvPicPr/>
                   </pic:nvPicPr>
                   <pic:blipFill>
-                    <a:blip r:embed="rId16"/>
+                    <a:blip r:embed="rId25"/>
                     <a:stretch>
                       <a:fillRect/>
                     </a:stretch>
@@ -1348,7 +1915,7 @@
                     <pic:cNvPicPr/>
                   </pic:nvPicPr>
                   <pic:blipFill>
-                    <a:blip r:embed="rId17"/>
+                    <a:blip r:embed="rId26"/>
                     <a:stretch>
                       <a:fillRect/>
                     </a:stretch>
@@ -1407,7 +1974,7 @@
                     </pic:cNvPicPr>
                   </pic:nvPicPr>
                   <pic:blipFill>
-                    <a:blip r:embed="rId18" cstate="print">
+                    <a:blip r:embed="rId27" cstate="print">
                       <a:extLst>
                         <a:ext uri="{28A0092B-C50C-407E-A947-70E740481C1C}">
                           <a14:useLocalDpi xmlns:a14="http://schemas.microsoft.com/office/drawing/2010/main" val="0"/>
@@ -1450,13 +2017,8 @@
       <w:r>
         <w:t xml:space="preserve"> </w:t>
       </w:r>
-      <w:proofErr w:type="gramStart"/>
-      <w:r>
-        <w:t>( After</w:t>
-      </w:r>
-      <w:proofErr w:type="gramEnd"/>
-      <w:r>
-        <w:t xml:space="preserve"> the system starts, </w:t>
+      <w:r>
+        <w:t xml:space="preserve">( After the system starts, </w:t>
       </w:r>
       <w:proofErr w:type="spellStart"/>
       <w:r>
@@ -1537,7 +2099,7 @@
                     <pic:cNvPicPr/>
                   </pic:nvPicPr>
                   <pic:blipFill>
-                    <a:blip r:embed="rId19"/>
+                    <a:blip r:embed="rId28"/>
                     <a:stretch>
                       <a:fillRect/>
                     </a:stretch>
@@ -1596,7 +2158,7 @@
                     </pic:cNvPicPr>
                   </pic:nvPicPr>
                   <pic:blipFill>
-                    <a:blip r:embed="rId20" r:link="rId21">
+                    <a:blip r:embed="rId29" r:link="rId30">
                       <a:extLst>
                         <a:ext uri="{28A0092B-C50C-407E-A947-70E740481C1C}">
                           <a14:useLocalDpi xmlns:a14="http://schemas.microsoft.com/office/drawing/2010/main" val="0"/>
@@ -1682,7 +2244,7 @@
                     <pic:cNvPicPr/>
                   </pic:nvPicPr>
                   <pic:blipFill>
-                    <a:blip r:embed="rId22"/>
+                    <a:blip r:embed="rId31"/>
                     <a:stretch>
                       <a:fillRect/>
                     </a:stretch>
@@ -1822,7 +2384,7 @@
                     </pic:cNvPicPr>
                   </pic:nvPicPr>
                   <pic:blipFill>
-                    <a:blip r:embed="rId23" cstate="print">
+                    <a:blip r:embed="rId32" cstate="print">
                       <a:extLst>
                         <a:ext uri="{28A0092B-C50C-407E-A947-70E740481C1C}">
                           <a14:useLocalDpi xmlns:a14="http://schemas.microsoft.com/office/drawing/2010/main" val="0"/>
@@ -1885,7 +2447,7 @@
                     </pic:cNvPicPr>
                   </pic:nvPicPr>
                   <pic:blipFill>
-                    <a:blip r:embed="rId24" cstate="print">
+                    <a:blip r:embed="rId33" cstate="print">
                       <a:extLst>
                         <a:ext uri="{28A0092B-C50C-407E-A947-70E740481C1C}">
                           <a14:useLocalDpi xmlns:a14="http://schemas.microsoft.com/office/drawing/2010/main" val="0"/>
@@ -1955,7 +2517,7 @@
                     </pic:cNvPicPr>
                   </pic:nvPicPr>
                   <pic:blipFill>
-                    <a:blip r:embed="rId25" cstate="print">
+                    <a:blip r:embed="rId34" cstate="print">
                       <a:extLst>
                         <a:ext uri="{28A0092B-C50C-407E-A947-70E740481C1C}">
                           <a14:useLocalDpi xmlns:a14="http://schemas.microsoft.com/office/drawing/2010/main" val="0"/>
@@ -2030,7 +2592,7 @@
                     </pic:cNvPicPr>
                   </pic:nvPicPr>
                   <pic:blipFill>
-                    <a:blip r:embed="rId26" cstate="print">
+                    <a:blip r:embed="rId35" cstate="print">
                       <a:extLst>
                         <a:ext uri="{28A0092B-C50C-407E-A947-70E740481C1C}">
                           <a14:useLocalDpi xmlns:a14="http://schemas.microsoft.com/office/drawing/2010/main" val="0"/>
@@ -2081,8 +2643,12 @@
     </w:p>
     <w:p/>
     <w:sectPr>
-      <w:headerReference w:type="default" r:id="rId27"/>
-      <w:footerReference w:type="default" r:id="rId28"/>
+      <w:headerReference w:type="even" r:id="rId36"/>
+      <w:headerReference w:type="default" r:id="rId37"/>
+      <w:footerReference w:type="even" r:id="rId38"/>
+      <w:footerReference w:type="default" r:id="rId39"/>
+      <w:headerReference w:type="first" r:id="rId40"/>
+      <w:footerReference w:type="first" r:id="rId41"/>
       <w:pgSz w:w="12240" w:h="15840"/>
       <w:pgMar w:top="540" w:right="720" w:bottom="540" w:left="720" w:header="720" w:footer="720" w:gutter="0"/>
       <w:cols w:space="720"/>
@@ -2093,7 +2659,7 @@
 </file>
 
 <file path=word/endnotes.xml><?xml version="1.0" encoding="utf-8"?>
-<w:endnotes xmlns:wpc="http://schemas.microsoft.com/office/word/2010/wordprocessingCanvas" xmlns:cx="http://schemas.microsoft.com/office/drawing/2014/chartex" xmlns:cx1="http://schemas.microsoft.com/office/drawing/2015/9/8/chartex" xmlns:cx2="http://schemas.microsoft.com/office/drawing/2015/10/21/chartex" xmlns:cx3="http://schemas.microsoft.com/office/drawing/2016/5/9/chartex" xmlns:cx4="http://schemas.microsoft.com/office/drawing/2016/5/10/chartex" xmlns:cx5="http://schemas.microsoft.com/office/drawing/2016/5/11/chartex" xmlns:cx6="http://schemas.microsoft.com/office/drawing/2016/5/12/chartex" xmlns:cx7="http://schemas.microsoft.com/office/drawing/2016/5/13/chartex" xmlns:cx8="http://schemas.microsoft.com/office/drawing/2016/5/14/chartex" xmlns:mc="http://schemas.openxmlformats.org/markup-compatibility/2006" xmlns:aink="http://schemas.microsoft.com/office/drawing/2016/ink" xmlns:am3d="http://schemas.microsoft.com/office/drawing/2017/model3d" xmlns:o="urn:schemas-microsoft-com:office:office" xmlns:r="http://schemas.openxmlformats.org/officeDocument/2006/relationships" xmlns:m="http://schemas.openxmlformats.org/officeDocument/2006/math" xmlns:v="urn:schemas-microsoft-com:vml" xmlns:wp14="http://schemas.microsoft.com/office/word/2010/wordprocessingDrawing" xmlns:wp="http://schemas.openxmlformats.org/drawingml/2006/wordprocessingDrawing" xmlns:w10="urn:schemas-microsoft-com:office:word" xmlns:w="http://schemas.openxmlformats.org/wordprocessingml/2006/main" xmlns:w14="http://schemas.microsoft.com/office/word/2010/wordml" xmlns:w15="http://schemas.microsoft.com/office/word/2012/wordml" xmlns:w16cex="http://schemas.microsoft.com/office/word/2018/wordml/cex" xmlns:w16cid="http://schemas.microsoft.com/office/word/2016/wordml/cid" xmlns:w16="http://schemas.microsoft.com/office/word/2018/wordml" xmlns:w16se="http://schemas.microsoft.com/office/word/2015/wordml/symex" xmlns:wpg="http://schemas.microsoft.com/office/word/2010/wordprocessingGroup" xmlns:wpi="http://schemas.microsoft.com/office/word/2010/wordprocessingInk" xmlns:wne="http://schemas.microsoft.com/office/word/2006/wordml" xmlns:wps="http://schemas.microsoft.com/office/word/2010/wordprocessingShape" mc:Ignorable="w14 w15 w16se w16cid w16 w16cex wp14">
+<w:endnotes xmlns:wpc="http://schemas.microsoft.com/office/word/2010/wordprocessingCanvas" xmlns:cx="http://schemas.microsoft.com/office/drawing/2014/chartex" xmlns:cx1="http://schemas.microsoft.com/office/drawing/2015/9/8/chartex" xmlns:cx2="http://schemas.microsoft.com/office/drawing/2015/10/21/chartex" xmlns:cx3="http://schemas.microsoft.com/office/drawing/2016/5/9/chartex" xmlns:cx4="http://schemas.microsoft.com/office/drawing/2016/5/10/chartex" xmlns:cx5="http://schemas.microsoft.com/office/drawing/2016/5/11/chartex" xmlns:cx6="http://schemas.microsoft.com/office/drawing/2016/5/12/chartex" xmlns:cx7="http://schemas.microsoft.com/office/drawing/2016/5/13/chartex" xmlns:cx8="http://schemas.microsoft.com/office/drawing/2016/5/14/chartex" xmlns:mc="http://schemas.openxmlformats.org/markup-compatibility/2006" xmlns:aink="http://schemas.microsoft.com/office/drawing/2016/ink" xmlns:am3d="http://schemas.microsoft.com/office/drawing/2017/model3d" xmlns:o="urn:schemas-microsoft-com:office:office" xmlns:r="http://schemas.openxmlformats.org/officeDocument/2006/relationships" xmlns:m="http://schemas.openxmlformats.org/officeDocument/2006/math" xmlns:v="urn:schemas-microsoft-com:vml" xmlns:wp14="http://schemas.microsoft.com/office/word/2010/wordprocessingDrawing" xmlns:wp="http://schemas.openxmlformats.org/drawingml/2006/wordprocessingDrawing" xmlns:w10="urn:schemas-microsoft-com:office:word" xmlns:w="http://schemas.openxmlformats.org/wordprocessingml/2006/main" xmlns:w14="http://schemas.microsoft.com/office/word/2010/wordml" xmlns:w15="http://schemas.microsoft.com/office/word/2012/wordml" xmlns:w16cex="http://schemas.microsoft.com/office/word/2018/wordml/cex" xmlns:w16cid="http://schemas.microsoft.com/office/word/2016/wordml/cid" xmlns:w16="http://schemas.microsoft.com/office/word/2018/wordml" xmlns:w16sdtdh="http://schemas.microsoft.com/office/word/2020/wordml/sdtdatahash" xmlns:w16se="http://schemas.microsoft.com/office/word/2015/wordml/symex" xmlns:wpg="http://schemas.microsoft.com/office/word/2010/wordprocessingGroup" xmlns:wpi="http://schemas.microsoft.com/office/word/2010/wordprocessingInk" xmlns:wne="http://schemas.microsoft.com/office/word/2006/wordml" xmlns:wps="http://schemas.microsoft.com/office/word/2010/wordprocessingShape" mc:Ignorable="w14 w15 w16se w16cid w16 w16cex w16sdtdh wp14">
   <w:endnote w:type="separator" w:id="-1">
     <w:p>
       <w:pPr>
@@ -2118,7 +2684,17 @@
 </file>
 
 <file path=word/footer1.xml><?xml version="1.0" encoding="utf-8"?>
-<w:ftr xmlns:wpc="http://schemas.microsoft.com/office/word/2010/wordprocessingCanvas" xmlns:cx="http://schemas.microsoft.com/office/drawing/2014/chartex" xmlns:cx1="http://schemas.microsoft.com/office/drawing/2015/9/8/chartex" xmlns:cx2="http://schemas.microsoft.com/office/drawing/2015/10/21/chartex" xmlns:cx3="http://schemas.microsoft.com/office/drawing/2016/5/9/chartex" xmlns:cx4="http://schemas.microsoft.com/office/drawing/2016/5/10/chartex" xmlns:cx5="http://schemas.microsoft.com/office/drawing/2016/5/11/chartex" xmlns:cx6="http://schemas.microsoft.com/office/drawing/2016/5/12/chartex" xmlns:cx7="http://schemas.microsoft.com/office/drawing/2016/5/13/chartex" xmlns:cx8="http://schemas.microsoft.com/office/drawing/2016/5/14/chartex" xmlns:mc="http://schemas.openxmlformats.org/markup-compatibility/2006" xmlns:aink="http://schemas.microsoft.com/office/drawing/2016/ink" xmlns:am3d="http://schemas.microsoft.com/office/drawing/2017/model3d" xmlns:o="urn:schemas-microsoft-com:office:office" xmlns:r="http://schemas.openxmlformats.org/officeDocument/2006/relationships" xmlns:m="http://schemas.openxmlformats.org/officeDocument/2006/math" xmlns:v="urn:schemas-microsoft-com:vml" xmlns:wp14="http://schemas.microsoft.com/office/word/2010/wordprocessingDrawing" xmlns:wp="http://schemas.openxmlformats.org/drawingml/2006/wordprocessingDrawing" xmlns:w10="urn:schemas-microsoft-com:office:word" xmlns:w="http://schemas.openxmlformats.org/wordprocessingml/2006/main" xmlns:w14="http://schemas.microsoft.com/office/word/2010/wordml" xmlns:w15="http://schemas.microsoft.com/office/word/2012/wordml" xmlns:w16cex="http://schemas.microsoft.com/office/word/2018/wordml/cex" xmlns:w16cid="http://schemas.microsoft.com/office/word/2016/wordml/cid" xmlns:w16="http://schemas.microsoft.com/office/word/2018/wordml" xmlns:w16se="http://schemas.microsoft.com/office/word/2015/wordml/symex" xmlns:wpg="http://schemas.microsoft.com/office/word/2010/wordprocessingGroup" xmlns:wpi="http://schemas.microsoft.com/office/word/2010/wordprocessingInk" xmlns:wne="http://schemas.microsoft.com/office/word/2006/wordml" xmlns:wps="http://schemas.microsoft.com/office/word/2010/wordprocessingShape" mc:Ignorable="w14 w15 w16se w16cid w16 w16cex wp14">
+<w:ftr xmlns:wpc="http://schemas.microsoft.com/office/word/2010/wordprocessingCanvas" xmlns:cx="http://schemas.microsoft.com/office/drawing/2014/chartex" xmlns:cx1="http://schemas.microsoft.com/office/drawing/2015/9/8/chartex" xmlns:cx2="http://schemas.microsoft.com/office/drawing/2015/10/21/chartex" xmlns:cx3="http://schemas.microsoft.com/office/drawing/2016/5/9/chartex" xmlns:cx4="http://schemas.microsoft.com/office/drawing/2016/5/10/chartex" xmlns:cx5="http://schemas.microsoft.com/office/drawing/2016/5/11/chartex" xmlns:cx6="http://schemas.microsoft.com/office/drawing/2016/5/12/chartex" xmlns:cx7="http://schemas.microsoft.com/office/drawing/2016/5/13/chartex" xmlns:cx8="http://schemas.microsoft.com/office/drawing/2016/5/14/chartex" xmlns:mc="http://schemas.openxmlformats.org/markup-compatibility/2006" xmlns:aink="http://schemas.microsoft.com/office/drawing/2016/ink" xmlns:am3d="http://schemas.microsoft.com/office/drawing/2017/model3d" xmlns:o="urn:schemas-microsoft-com:office:office" xmlns:r="http://schemas.openxmlformats.org/officeDocument/2006/relationships" xmlns:m="http://schemas.openxmlformats.org/officeDocument/2006/math" xmlns:v="urn:schemas-microsoft-com:vml" xmlns:wp14="http://schemas.microsoft.com/office/word/2010/wordprocessingDrawing" xmlns:wp="http://schemas.openxmlformats.org/drawingml/2006/wordprocessingDrawing" xmlns:w10="urn:schemas-microsoft-com:office:word" xmlns:w="http://schemas.openxmlformats.org/wordprocessingml/2006/main" xmlns:w14="http://schemas.microsoft.com/office/word/2010/wordml" xmlns:w15="http://schemas.microsoft.com/office/word/2012/wordml" xmlns:w16cex="http://schemas.microsoft.com/office/word/2018/wordml/cex" xmlns:w16cid="http://schemas.microsoft.com/office/word/2016/wordml/cid" xmlns:w16="http://schemas.microsoft.com/office/word/2018/wordml" xmlns:w16sdtdh="http://schemas.microsoft.com/office/word/2020/wordml/sdtdatahash" xmlns:w16se="http://schemas.microsoft.com/office/word/2015/wordml/symex" xmlns:wpg="http://schemas.microsoft.com/office/word/2010/wordprocessingGroup" xmlns:wpi="http://schemas.microsoft.com/office/word/2010/wordprocessingInk" xmlns:wne="http://schemas.microsoft.com/office/word/2006/wordml" xmlns:wps="http://schemas.microsoft.com/office/word/2010/wordprocessingShape" mc:Ignorable="w14 w15 w16se w16cid w16 w16cex w16sdtdh wp14">
+  <w:p>
+    <w:pPr>
+      <w:pStyle w:val="Footer"/>
+    </w:pPr>
+  </w:p>
+</w:ftr>
+</file>
+
+<file path=word/footer2.xml><?xml version="1.0" encoding="utf-8"?>
+<w:ftr xmlns:wpc="http://schemas.microsoft.com/office/word/2010/wordprocessingCanvas" xmlns:cx="http://schemas.microsoft.com/office/drawing/2014/chartex" xmlns:cx1="http://schemas.microsoft.com/office/drawing/2015/9/8/chartex" xmlns:cx2="http://schemas.microsoft.com/office/drawing/2015/10/21/chartex" xmlns:cx3="http://schemas.microsoft.com/office/drawing/2016/5/9/chartex" xmlns:cx4="http://schemas.microsoft.com/office/drawing/2016/5/10/chartex" xmlns:cx5="http://schemas.microsoft.com/office/drawing/2016/5/11/chartex" xmlns:cx6="http://schemas.microsoft.com/office/drawing/2016/5/12/chartex" xmlns:cx7="http://schemas.microsoft.com/office/drawing/2016/5/13/chartex" xmlns:cx8="http://schemas.microsoft.com/office/drawing/2016/5/14/chartex" xmlns:mc="http://schemas.openxmlformats.org/markup-compatibility/2006" xmlns:aink="http://schemas.microsoft.com/office/drawing/2016/ink" xmlns:am3d="http://schemas.microsoft.com/office/drawing/2017/model3d" xmlns:o="urn:schemas-microsoft-com:office:office" xmlns:r="http://schemas.openxmlformats.org/officeDocument/2006/relationships" xmlns:m="http://schemas.openxmlformats.org/officeDocument/2006/math" xmlns:v="urn:schemas-microsoft-com:vml" xmlns:wp14="http://schemas.microsoft.com/office/word/2010/wordprocessingDrawing" xmlns:wp="http://schemas.openxmlformats.org/drawingml/2006/wordprocessingDrawing" xmlns:w10="urn:schemas-microsoft-com:office:word" xmlns:w="http://schemas.openxmlformats.org/wordprocessingml/2006/main" xmlns:w14="http://schemas.microsoft.com/office/word/2010/wordml" xmlns:w15="http://schemas.microsoft.com/office/word/2012/wordml" xmlns:w16cex="http://schemas.microsoft.com/office/word/2018/wordml/cex" xmlns:w16cid="http://schemas.microsoft.com/office/word/2016/wordml/cid" xmlns:w16="http://schemas.microsoft.com/office/word/2018/wordml" xmlns:w16sdtdh="http://schemas.microsoft.com/office/word/2020/wordml/sdtdatahash" xmlns:w16se="http://schemas.microsoft.com/office/word/2015/wordml/symex" xmlns:wpg="http://schemas.microsoft.com/office/word/2010/wordprocessingGroup" xmlns:wpi="http://schemas.microsoft.com/office/word/2010/wordprocessingInk" xmlns:wne="http://schemas.microsoft.com/office/word/2006/wordml" xmlns:wps="http://schemas.microsoft.com/office/word/2010/wordprocessingShape" mc:Ignorable="w14 w15 w16se w16cid w16 w16cex w16sdtdh wp14">
   <w:p>
     <w:pPr>
       <w:pStyle w:val="Footer"/>
@@ -2371,7 +2947,10 @@
       <w:t>© 20</w:t>
     </w:r>
     <w:r>
-      <w:t>20</w:t>
+      <w:t>2</w:t>
+    </w:r>
+    <w:r>
+      <w:t>2</w:t>
     </w:r>
     <w:r>
       <w:t xml:space="preserve"> </w:t>
@@ -2386,8 +2965,18 @@
 </w:ftr>
 </file>
 
+<file path=word/footer3.xml><?xml version="1.0" encoding="utf-8"?>
+<w:ftr xmlns:wpc="http://schemas.microsoft.com/office/word/2010/wordprocessingCanvas" xmlns:cx="http://schemas.microsoft.com/office/drawing/2014/chartex" xmlns:cx1="http://schemas.microsoft.com/office/drawing/2015/9/8/chartex" xmlns:cx2="http://schemas.microsoft.com/office/drawing/2015/10/21/chartex" xmlns:cx3="http://schemas.microsoft.com/office/drawing/2016/5/9/chartex" xmlns:cx4="http://schemas.microsoft.com/office/drawing/2016/5/10/chartex" xmlns:cx5="http://schemas.microsoft.com/office/drawing/2016/5/11/chartex" xmlns:cx6="http://schemas.microsoft.com/office/drawing/2016/5/12/chartex" xmlns:cx7="http://schemas.microsoft.com/office/drawing/2016/5/13/chartex" xmlns:cx8="http://schemas.microsoft.com/office/drawing/2016/5/14/chartex" xmlns:mc="http://schemas.openxmlformats.org/markup-compatibility/2006" xmlns:aink="http://schemas.microsoft.com/office/drawing/2016/ink" xmlns:am3d="http://schemas.microsoft.com/office/drawing/2017/model3d" xmlns:o="urn:schemas-microsoft-com:office:office" xmlns:r="http://schemas.openxmlformats.org/officeDocument/2006/relationships" xmlns:m="http://schemas.openxmlformats.org/officeDocument/2006/math" xmlns:v="urn:schemas-microsoft-com:vml" xmlns:wp14="http://schemas.microsoft.com/office/word/2010/wordprocessingDrawing" xmlns:wp="http://schemas.openxmlformats.org/drawingml/2006/wordprocessingDrawing" xmlns:w10="urn:schemas-microsoft-com:office:word" xmlns:w="http://schemas.openxmlformats.org/wordprocessingml/2006/main" xmlns:w14="http://schemas.microsoft.com/office/word/2010/wordml" xmlns:w15="http://schemas.microsoft.com/office/word/2012/wordml" xmlns:w16cex="http://schemas.microsoft.com/office/word/2018/wordml/cex" xmlns:w16cid="http://schemas.microsoft.com/office/word/2016/wordml/cid" xmlns:w16="http://schemas.microsoft.com/office/word/2018/wordml" xmlns:w16sdtdh="http://schemas.microsoft.com/office/word/2020/wordml/sdtdatahash" xmlns:w16se="http://schemas.microsoft.com/office/word/2015/wordml/symex" xmlns:wpg="http://schemas.microsoft.com/office/word/2010/wordprocessingGroup" xmlns:wpi="http://schemas.microsoft.com/office/word/2010/wordprocessingInk" xmlns:wne="http://schemas.microsoft.com/office/word/2006/wordml" xmlns:wps="http://schemas.microsoft.com/office/word/2010/wordprocessingShape" mc:Ignorable="w14 w15 w16se w16cid w16 w16cex w16sdtdh wp14">
+  <w:p>
+    <w:pPr>
+      <w:pStyle w:val="Footer"/>
+    </w:pPr>
+  </w:p>
+</w:ftr>
+</file>
+
 <file path=word/footnotes.xml><?xml version="1.0" encoding="utf-8"?>
-<w:footnotes xmlns:wpc="http://schemas.microsoft.com/office/word/2010/wordprocessingCanvas" xmlns:cx="http://schemas.microsoft.com/office/drawing/2014/chartex" xmlns:cx1="http://schemas.microsoft.com/office/drawing/2015/9/8/chartex" xmlns:cx2="http://schemas.microsoft.com/office/drawing/2015/10/21/chartex" xmlns:cx3="http://schemas.microsoft.com/office/drawing/2016/5/9/chartex" xmlns:cx4="http://schemas.microsoft.com/office/drawing/2016/5/10/chartex" xmlns:cx5="http://schemas.microsoft.com/office/drawing/2016/5/11/chartex" xmlns:cx6="http://schemas.microsoft.com/office/drawing/2016/5/12/chartex" xmlns:cx7="http://schemas.microsoft.com/office/drawing/2016/5/13/chartex" xmlns:cx8="http://schemas.microsoft.com/office/drawing/2016/5/14/chartex" xmlns:mc="http://schemas.openxmlformats.org/markup-compatibility/2006" xmlns:aink="http://schemas.microsoft.com/office/drawing/2016/ink" xmlns:am3d="http://schemas.microsoft.com/office/drawing/2017/model3d" xmlns:o="urn:schemas-microsoft-com:office:office" xmlns:r="http://schemas.openxmlformats.org/officeDocument/2006/relationships" xmlns:m="http://schemas.openxmlformats.org/officeDocument/2006/math" xmlns:v="urn:schemas-microsoft-com:vml" xmlns:wp14="http://schemas.microsoft.com/office/word/2010/wordprocessingDrawing" xmlns:wp="http://schemas.openxmlformats.org/drawingml/2006/wordprocessingDrawing" xmlns:w10="urn:schemas-microsoft-com:office:word" xmlns:w="http://schemas.openxmlformats.org/wordprocessingml/2006/main" xmlns:w14="http://schemas.microsoft.com/office/word/2010/wordml" xmlns:w15="http://schemas.microsoft.com/office/word/2012/wordml" xmlns:w16cex="http://schemas.microsoft.com/office/word/2018/wordml/cex" xmlns:w16cid="http://schemas.microsoft.com/office/word/2016/wordml/cid" xmlns:w16="http://schemas.microsoft.com/office/word/2018/wordml" xmlns:w16se="http://schemas.microsoft.com/office/word/2015/wordml/symex" xmlns:wpg="http://schemas.microsoft.com/office/word/2010/wordprocessingGroup" xmlns:wpi="http://schemas.microsoft.com/office/word/2010/wordprocessingInk" xmlns:wne="http://schemas.microsoft.com/office/word/2006/wordml" xmlns:wps="http://schemas.microsoft.com/office/word/2010/wordprocessingShape" mc:Ignorable="w14 w15 w16se w16cid w16 w16cex wp14">
+<w:footnotes xmlns:wpc="http://schemas.microsoft.com/office/word/2010/wordprocessingCanvas" xmlns:cx="http://schemas.microsoft.com/office/drawing/2014/chartex" xmlns:cx1="http://schemas.microsoft.com/office/drawing/2015/9/8/chartex" xmlns:cx2="http://schemas.microsoft.com/office/drawing/2015/10/21/chartex" xmlns:cx3="http://schemas.microsoft.com/office/drawing/2016/5/9/chartex" xmlns:cx4="http://schemas.microsoft.com/office/drawing/2016/5/10/chartex" xmlns:cx5="http://schemas.microsoft.com/office/drawing/2016/5/11/chartex" xmlns:cx6="http://schemas.microsoft.com/office/drawing/2016/5/12/chartex" xmlns:cx7="http://schemas.microsoft.com/office/drawing/2016/5/13/chartex" xmlns:cx8="http://schemas.microsoft.com/office/drawing/2016/5/14/chartex" xmlns:mc="http://schemas.openxmlformats.org/markup-compatibility/2006" xmlns:aink="http://schemas.microsoft.com/office/drawing/2016/ink" xmlns:am3d="http://schemas.microsoft.com/office/drawing/2017/model3d" xmlns:o="urn:schemas-microsoft-com:office:office" xmlns:r="http://schemas.openxmlformats.org/officeDocument/2006/relationships" xmlns:m="http://schemas.openxmlformats.org/officeDocument/2006/math" xmlns:v="urn:schemas-microsoft-com:vml" xmlns:wp14="http://schemas.microsoft.com/office/word/2010/wordprocessingDrawing" xmlns:wp="http://schemas.openxmlformats.org/drawingml/2006/wordprocessingDrawing" xmlns:w10="urn:schemas-microsoft-com:office:word" xmlns:w="http://schemas.openxmlformats.org/wordprocessingml/2006/main" xmlns:w14="http://schemas.microsoft.com/office/word/2010/wordml" xmlns:w15="http://schemas.microsoft.com/office/word/2012/wordml" xmlns:w16cex="http://schemas.microsoft.com/office/word/2018/wordml/cex" xmlns:w16cid="http://schemas.microsoft.com/office/word/2016/wordml/cid" xmlns:w16="http://schemas.microsoft.com/office/word/2018/wordml" xmlns:w16sdtdh="http://schemas.microsoft.com/office/word/2020/wordml/sdtdatahash" xmlns:w16se="http://schemas.microsoft.com/office/word/2015/wordml/symex" xmlns:wpg="http://schemas.microsoft.com/office/word/2010/wordprocessingGroup" xmlns:wpi="http://schemas.microsoft.com/office/word/2010/wordprocessingInk" xmlns:wne="http://schemas.microsoft.com/office/word/2006/wordml" xmlns:wps="http://schemas.microsoft.com/office/word/2010/wordprocessingShape" mc:Ignorable="w14 w15 w16se w16cid w16 w16cex w16sdtdh wp14">
   <w:footnote w:type="separator" w:id="-1">
     <w:p>
       <w:pPr>
@@ -2412,7 +3001,17 @@
 </file>
 
 <file path=word/header1.xml><?xml version="1.0" encoding="utf-8"?>
-<w:hdr xmlns:wpc="http://schemas.microsoft.com/office/word/2010/wordprocessingCanvas" xmlns:cx="http://schemas.microsoft.com/office/drawing/2014/chartex" xmlns:cx1="http://schemas.microsoft.com/office/drawing/2015/9/8/chartex" xmlns:cx2="http://schemas.microsoft.com/office/drawing/2015/10/21/chartex" xmlns:cx3="http://schemas.microsoft.com/office/drawing/2016/5/9/chartex" xmlns:cx4="http://schemas.microsoft.com/office/drawing/2016/5/10/chartex" xmlns:cx5="http://schemas.microsoft.com/office/drawing/2016/5/11/chartex" xmlns:cx6="http://schemas.microsoft.com/office/drawing/2016/5/12/chartex" xmlns:cx7="http://schemas.microsoft.com/office/drawing/2016/5/13/chartex" xmlns:cx8="http://schemas.microsoft.com/office/drawing/2016/5/14/chartex" xmlns:mc="http://schemas.openxmlformats.org/markup-compatibility/2006" xmlns:aink="http://schemas.microsoft.com/office/drawing/2016/ink" xmlns:am3d="http://schemas.microsoft.com/office/drawing/2017/model3d" xmlns:o="urn:schemas-microsoft-com:office:office" xmlns:r="http://schemas.openxmlformats.org/officeDocument/2006/relationships" xmlns:m="http://schemas.openxmlformats.org/officeDocument/2006/math" xmlns:v="urn:schemas-microsoft-com:vml" xmlns:wp14="http://schemas.microsoft.com/office/word/2010/wordprocessingDrawing" xmlns:wp="http://schemas.openxmlformats.org/drawingml/2006/wordprocessingDrawing" xmlns:w10="urn:schemas-microsoft-com:office:word" xmlns:w="http://schemas.openxmlformats.org/wordprocessingml/2006/main" xmlns:w14="http://schemas.microsoft.com/office/word/2010/wordml" xmlns:w15="http://schemas.microsoft.com/office/word/2012/wordml" xmlns:w16cex="http://schemas.microsoft.com/office/word/2018/wordml/cex" xmlns:w16cid="http://schemas.microsoft.com/office/word/2016/wordml/cid" xmlns:w16="http://schemas.microsoft.com/office/word/2018/wordml" xmlns:w16se="http://schemas.microsoft.com/office/word/2015/wordml/symex" xmlns:wpg="http://schemas.microsoft.com/office/word/2010/wordprocessingGroup" xmlns:wpi="http://schemas.microsoft.com/office/word/2010/wordprocessingInk" xmlns:wne="http://schemas.microsoft.com/office/word/2006/wordml" xmlns:wps="http://schemas.microsoft.com/office/word/2010/wordprocessingShape" mc:Ignorable="w14 w15 w16se w16cid w16 w16cex wp14">
+<w:hdr xmlns:wpc="http://schemas.microsoft.com/office/word/2010/wordprocessingCanvas" xmlns:cx="http://schemas.microsoft.com/office/drawing/2014/chartex" xmlns:cx1="http://schemas.microsoft.com/office/drawing/2015/9/8/chartex" xmlns:cx2="http://schemas.microsoft.com/office/drawing/2015/10/21/chartex" xmlns:cx3="http://schemas.microsoft.com/office/drawing/2016/5/9/chartex" xmlns:cx4="http://schemas.microsoft.com/office/drawing/2016/5/10/chartex" xmlns:cx5="http://schemas.microsoft.com/office/drawing/2016/5/11/chartex" xmlns:cx6="http://schemas.microsoft.com/office/drawing/2016/5/12/chartex" xmlns:cx7="http://schemas.microsoft.com/office/drawing/2016/5/13/chartex" xmlns:cx8="http://schemas.microsoft.com/office/drawing/2016/5/14/chartex" xmlns:mc="http://schemas.openxmlformats.org/markup-compatibility/2006" xmlns:aink="http://schemas.microsoft.com/office/drawing/2016/ink" xmlns:am3d="http://schemas.microsoft.com/office/drawing/2017/model3d" xmlns:o="urn:schemas-microsoft-com:office:office" xmlns:r="http://schemas.openxmlformats.org/officeDocument/2006/relationships" xmlns:m="http://schemas.openxmlformats.org/officeDocument/2006/math" xmlns:v="urn:schemas-microsoft-com:vml" xmlns:wp14="http://schemas.microsoft.com/office/word/2010/wordprocessingDrawing" xmlns:wp="http://schemas.openxmlformats.org/drawingml/2006/wordprocessingDrawing" xmlns:w10="urn:schemas-microsoft-com:office:word" xmlns:w="http://schemas.openxmlformats.org/wordprocessingml/2006/main" xmlns:w14="http://schemas.microsoft.com/office/word/2010/wordml" xmlns:w15="http://schemas.microsoft.com/office/word/2012/wordml" xmlns:w16cex="http://schemas.microsoft.com/office/word/2018/wordml/cex" xmlns:w16cid="http://schemas.microsoft.com/office/word/2016/wordml/cid" xmlns:w16="http://schemas.microsoft.com/office/word/2018/wordml" xmlns:w16sdtdh="http://schemas.microsoft.com/office/word/2020/wordml/sdtdatahash" xmlns:w16se="http://schemas.microsoft.com/office/word/2015/wordml/symex" xmlns:wpg="http://schemas.microsoft.com/office/word/2010/wordprocessingGroup" xmlns:wpi="http://schemas.microsoft.com/office/word/2010/wordprocessingInk" xmlns:wne="http://schemas.microsoft.com/office/word/2006/wordml" xmlns:wps="http://schemas.microsoft.com/office/word/2010/wordprocessingShape" mc:Ignorable="w14 w15 w16se w16cid w16 w16cex w16sdtdh wp14">
+  <w:p>
+    <w:pPr>
+      <w:pStyle w:val="Header"/>
+    </w:pPr>
+  </w:p>
+</w:hdr>
+</file>
+
+<file path=word/header2.xml><?xml version="1.0" encoding="utf-8"?>
+<w:hdr xmlns:wpc="http://schemas.microsoft.com/office/word/2010/wordprocessingCanvas" xmlns:cx="http://schemas.microsoft.com/office/drawing/2014/chartex" xmlns:cx1="http://schemas.microsoft.com/office/drawing/2015/9/8/chartex" xmlns:cx2="http://schemas.microsoft.com/office/drawing/2015/10/21/chartex" xmlns:cx3="http://schemas.microsoft.com/office/drawing/2016/5/9/chartex" xmlns:cx4="http://schemas.microsoft.com/office/drawing/2016/5/10/chartex" xmlns:cx5="http://schemas.microsoft.com/office/drawing/2016/5/11/chartex" xmlns:cx6="http://schemas.microsoft.com/office/drawing/2016/5/12/chartex" xmlns:cx7="http://schemas.microsoft.com/office/drawing/2016/5/13/chartex" xmlns:cx8="http://schemas.microsoft.com/office/drawing/2016/5/14/chartex" xmlns:mc="http://schemas.openxmlformats.org/markup-compatibility/2006" xmlns:aink="http://schemas.microsoft.com/office/drawing/2016/ink" xmlns:am3d="http://schemas.microsoft.com/office/drawing/2017/model3d" xmlns:o="urn:schemas-microsoft-com:office:office" xmlns:r="http://schemas.openxmlformats.org/officeDocument/2006/relationships" xmlns:m="http://schemas.openxmlformats.org/officeDocument/2006/math" xmlns:v="urn:schemas-microsoft-com:vml" xmlns:wp14="http://schemas.microsoft.com/office/word/2010/wordprocessingDrawing" xmlns:wp="http://schemas.openxmlformats.org/drawingml/2006/wordprocessingDrawing" xmlns:w10="urn:schemas-microsoft-com:office:word" xmlns:w="http://schemas.openxmlformats.org/wordprocessingml/2006/main" xmlns:w14="http://schemas.microsoft.com/office/word/2010/wordml" xmlns:w15="http://schemas.microsoft.com/office/word/2012/wordml" xmlns:w16cex="http://schemas.microsoft.com/office/word/2018/wordml/cex" xmlns:w16cid="http://schemas.microsoft.com/office/word/2016/wordml/cid" xmlns:w16="http://schemas.microsoft.com/office/word/2018/wordml" xmlns:w16sdtdh="http://schemas.microsoft.com/office/word/2020/wordml/sdtdatahash" xmlns:w16se="http://schemas.microsoft.com/office/word/2015/wordml/symex" xmlns:wpg="http://schemas.microsoft.com/office/word/2010/wordprocessingGroup" xmlns:wpi="http://schemas.microsoft.com/office/word/2010/wordprocessingInk" xmlns:wne="http://schemas.microsoft.com/office/word/2006/wordml" xmlns:wps="http://schemas.microsoft.com/office/word/2010/wordprocessingShape" mc:Ignorable="w14 w15 w16se w16cid w16 w16cex w16sdtdh wp14">
   <w:sdt>
     <w:sdtPr>
       <w:id w:val="-1972513868"/>
@@ -2469,14 +3068,14 @@
                           </a:ln>
                           <a:extLst>
                             <a:ext uri="{909E8E84-426E-40dd-AFC4-6F175D3DCCD1}">
-                              <a14:hiddenFill xmlns="" xmlns:mo="http://schemas.microsoft.com/office/mac/office/2008/main" xmlns:mv="urn:schemas-microsoft-com:mac:vml" xmlns:o="urn:schemas-microsoft-com:office:office" xmlns:v="urn:schemas-microsoft-com:vml" xmlns:w10="urn:schemas-microsoft-com:office:word" xmlns:w="http://schemas.openxmlformats.org/wordprocessingml/2006/main" xmlns:a14="http://schemas.microsoft.com/office/drawing/2010/main">
+                              <a14:hiddenFill xmlns:a14="http://schemas.microsoft.com/office/drawing/2010/main" xmlns:w="http://schemas.openxmlformats.org/wordprocessingml/2006/main" xmlns:w10="urn:schemas-microsoft-com:office:word" xmlns:v="urn:schemas-microsoft-com:vml" xmlns:o="urn:schemas-microsoft-com:office:office" xmlns:mv="urn:schemas-microsoft-com:mac:vml" xmlns:mo="http://schemas.microsoft.com/office/mac/office/2008/main" xmlns="">
                                 <a:solidFill>
                                   <a:srgbClr val="FFFFFF"/>
                                 </a:solidFill>
                               </a14:hiddenFill>
                             </a:ext>
                             <a:ext uri="{91240B29-F687-4f45-9708-019B960494DF}">
-                              <a14:hiddenLine xmlns="" xmlns:mo="http://schemas.microsoft.com/office/mac/office/2008/main" xmlns:mv="urn:schemas-microsoft-com:mac:vml" xmlns:o="urn:schemas-microsoft-com:office:office" xmlns:v="urn:schemas-microsoft-com:vml" xmlns:w10="urn:schemas-microsoft-com:office:word" xmlns:w="http://schemas.openxmlformats.org/wordprocessingml/2006/main" xmlns:a14="http://schemas.microsoft.com/office/drawing/2010/main" w="9525">
+                              <a14:hiddenLine xmlns:a14="http://schemas.microsoft.com/office/drawing/2010/main" xmlns:w="http://schemas.openxmlformats.org/wordprocessingml/2006/main" xmlns:w10="urn:schemas-microsoft-com:office:word" xmlns:v="urn:schemas-microsoft-com:vml" xmlns:o="urn:schemas-microsoft-com:office:office" xmlns:mv="urn:schemas-microsoft-com:mac:vml" xmlns:mo="http://schemas.microsoft.com/office/mac/office/2008/main" xmlns="" w="9525">
                                 <a:solidFill>
                                   <a:srgbClr val="000000"/>
                                 </a:solidFill>
@@ -2557,7 +3156,7 @@
             </mc:Choice>
             <mc:Fallback>
               <w:pict>
-                <v:rect w14:anchorId="4ABB36B2" id="Rectangle 104" o:spid="_x0000_s1026" style="position:absolute;margin-left:0;margin-top:0;width:41.25pt;height:171.9pt;z-index:251659264;visibility:visible;mso-wrap-style:square;mso-width-percent:0;mso-height-percent:0;mso-wrap-distance-left:9pt;mso-wrap-distance-top:0;mso-wrap-distance-right:9pt;mso-wrap-distance-bottom:0;mso-position-horizontal:center;mso-position-horizontal-relative:right-margin-area;mso-position-vertical:bottom;mso-position-vertical-relative:margin;mso-width-percent:0;mso-height-percent:0;mso-width-relative:page;mso-height-relative:page;v-text-anchor:middle" o:gfxdata="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" o:allowincell="f" filled="f" stroked="f">
+                <v:rect w14:anchorId="4ABB36B2" id="Rectangle 104" o:spid="_x0000_s1026" style="position:absolute;margin-left:0;margin-top:0;width:41.25pt;height:171.9pt;z-index:251659264;visibility:visible;mso-wrap-style:square;mso-width-percent:0;mso-height-percent:0;mso-wrap-distance-left:9pt;mso-wrap-distance-top:0;mso-wrap-distance-right:9pt;mso-wrap-distance-bottom:0;mso-position-horizontal:center;mso-position-horizontal-relative:right-margin-area;mso-position-vertical:bottom;mso-position-vertical-relative:margin;mso-width-percent:0;mso-height-percent:0;mso-width-relative:page;mso-height-relative:page;v-text-anchor:middle" o:gfxdata="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" o:allowincell="f" filled="f" stroked="f">
                   <v:textbox style="layout-flow:vertical;mso-layout-flow-alt:bottom-to-top;mso-fit-shape-to-text:t">
                     <w:txbxContent>
                       <w:p>
@@ -2623,8 +3222,18 @@
 </w:hdr>
 </file>
 
+<file path=word/header3.xml><?xml version="1.0" encoding="utf-8"?>
+<w:hdr xmlns:wpc="http://schemas.microsoft.com/office/word/2010/wordprocessingCanvas" xmlns:cx="http://schemas.microsoft.com/office/drawing/2014/chartex" xmlns:cx1="http://schemas.microsoft.com/office/drawing/2015/9/8/chartex" xmlns:cx2="http://schemas.microsoft.com/office/drawing/2015/10/21/chartex" xmlns:cx3="http://schemas.microsoft.com/office/drawing/2016/5/9/chartex" xmlns:cx4="http://schemas.microsoft.com/office/drawing/2016/5/10/chartex" xmlns:cx5="http://schemas.microsoft.com/office/drawing/2016/5/11/chartex" xmlns:cx6="http://schemas.microsoft.com/office/drawing/2016/5/12/chartex" xmlns:cx7="http://schemas.microsoft.com/office/drawing/2016/5/13/chartex" xmlns:cx8="http://schemas.microsoft.com/office/drawing/2016/5/14/chartex" xmlns:mc="http://schemas.openxmlformats.org/markup-compatibility/2006" xmlns:aink="http://schemas.microsoft.com/office/drawing/2016/ink" xmlns:am3d="http://schemas.microsoft.com/office/drawing/2017/model3d" xmlns:o="urn:schemas-microsoft-com:office:office" xmlns:r="http://schemas.openxmlformats.org/officeDocument/2006/relationships" xmlns:m="http://schemas.openxmlformats.org/officeDocument/2006/math" xmlns:v="urn:schemas-microsoft-com:vml" xmlns:wp14="http://schemas.microsoft.com/office/word/2010/wordprocessingDrawing" xmlns:wp="http://schemas.openxmlformats.org/drawingml/2006/wordprocessingDrawing" xmlns:w10="urn:schemas-microsoft-com:office:word" xmlns:w="http://schemas.openxmlformats.org/wordprocessingml/2006/main" xmlns:w14="http://schemas.microsoft.com/office/word/2010/wordml" xmlns:w15="http://schemas.microsoft.com/office/word/2012/wordml" xmlns:w16cex="http://schemas.microsoft.com/office/word/2018/wordml/cex" xmlns:w16cid="http://schemas.microsoft.com/office/word/2016/wordml/cid" xmlns:w16="http://schemas.microsoft.com/office/word/2018/wordml" xmlns:w16sdtdh="http://schemas.microsoft.com/office/word/2020/wordml/sdtdatahash" xmlns:w16se="http://schemas.microsoft.com/office/word/2015/wordml/symex" xmlns:wpg="http://schemas.microsoft.com/office/word/2010/wordprocessingGroup" xmlns:wpi="http://schemas.microsoft.com/office/word/2010/wordprocessingInk" xmlns:wne="http://schemas.microsoft.com/office/word/2006/wordml" xmlns:wps="http://schemas.microsoft.com/office/word/2010/wordprocessingShape" mc:Ignorable="w14 w15 w16se w16cid w16 w16cex w16sdtdh wp14">
+  <w:p>
+    <w:pPr>
+      <w:pStyle w:val="Header"/>
+    </w:pPr>
+  </w:p>
+</w:hdr>
+</file>
+
 <file path=word/numbering.xml><?xml version="1.0" encoding="utf-8"?>
-<w:numbering xmlns:wpc="http://schemas.microsoft.com/office/word/2010/wordprocessingCanvas" xmlns:cx="http://schemas.microsoft.com/office/drawing/2014/chartex" xmlns:cx1="http://schemas.microsoft.com/office/drawing/2015/9/8/chartex" xmlns:cx2="http://schemas.microsoft.com/office/drawing/2015/10/21/chartex" xmlns:cx3="http://schemas.microsoft.com/office/drawing/2016/5/9/chartex" xmlns:cx4="http://schemas.microsoft.com/office/drawing/2016/5/10/chartex" xmlns:cx5="http://schemas.microsoft.com/office/drawing/2016/5/11/chartex" xmlns:cx6="http://schemas.microsoft.com/office/drawing/2016/5/12/chartex" xmlns:cx7="http://schemas.microsoft.com/office/drawing/2016/5/13/chartex" xmlns:cx8="http://schemas.microsoft.com/office/drawing/2016/5/14/chartex" xmlns:mc="http://schemas.openxmlformats.org/markup-compatibility/2006" xmlns:aink="http://schemas.microsoft.com/office/drawing/2016/ink" xmlns:am3d="http://schemas.microsoft.com/office/drawing/2017/model3d" xmlns:o="urn:schemas-microsoft-com:office:office" xmlns:r="http://schemas.openxmlformats.org/officeDocument/2006/relationships" xmlns:m="http://schemas.openxmlformats.org/officeDocument/2006/math" xmlns:v="urn:schemas-microsoft-com:vml" xmlns:wp14="http://schemas.microsoft.com/office/word/2010/wordprocessingDrawing" xmlns:wp="http://schemas.openxmlformats.org/drawingml/2006/wordprocessingDrawing" xmlns:w10="urn:schemas-microsoft-com:office:word" xmlns:w="http://schemas.openxmlformats.org/wordprocessingml/2006/main" xmlns:w14="http://schemas.microsoft.com/office/word/2010/wordml" xmlns:w15="http://schemas.microsoft.com/office/word/2012/wordml" xmlns:w16cex="http://schemas.microsoft.com/office/word/2018/wordml/cex" xmlns:w16cid="http://schemas.microsoft.com/office/word/2016/wordml/cid" xmlns:w16="http://schemas.microsoft.com/office/word/2018/wordml" xmlns:w16se="http://schemas.microsoft.com/office/word/2015/wordml/symex" xmlns:wpg="http://schemas.microsoft.com/office/word/2010/wordprocessingGroup" xmlns:wpi="http://schemas.microsoft.com/office/word/2010/wordprocessingInk" xmlns:wne="http://schemas.microsoft.com/office/word/2006/wordml" xmlns:wps="http://schemas.microsoft.com/office/word/2010/wordprocessingShape" mc:Ignorable="w14 w15 w16se w16cid w16 w16cex wp14">
+<w:numbering xmlns:wpc="http://schemas.microsoft.com/office/word/2010/wordprocessingCanvas" xmlns:cx="http://schemas.microsoft.com/office/drawing/2014/chartex" xmlns:cx1="http://schemas.microsoft.com/office/drawing/2015/9/8/chartex" xmlns:cx2="http://schemas.microsoft.com/office/drawing/2015/10/21/chartex" xmlns:cx3="http://schemas.microsoft.com/office/drawing/2016/5/9/chartex" xmlns:cx4="http://schemas.microsoft.com/office/drawing/2016/5/10/chartex" xmlns:cx5="http://schemas.microsoft.com/office/drawing/2016/5/11/chartex" xmlns:cx6="http://schemas.microsoft.com/office/drawing/2016/5/12/chartex" xmlns:cx7="http://schemas.microsoft.com/office/drawing/2016/5/13/chartex" xmlns:cx8="http://schemas.microsoft.com/office/drawing/2016/5/14/chartex" xmlns:mc="http://schemas.openxmlformats.org/markup-compatibility/2006" xmlns:aink="http://schemas.microsoft.com/office/drawing/2016/ink" xmlns:am3d="http://schemas.microsoft.com/office/drawing/2017/model3d" xmlns:o="urn:schemas-microsoft-com:office:office" xmlns:r="http://schemas.openxmlformats.org/officeDocument/2006/relationships" xmlns:m="http://schemas.openxmlformats.org/officeDocument/2006/math" xmlns:v="urn:schemas-microsoft-com:vml" xmlns:wp14="http://schemas.microsoft.com/office/word/2010/wordprocessingDrawing" xmlns:wp="http://schemas.openxmlformats.org/drawingml/2006/wordprocessingDrawing" xmlns:w10="urn:schemas-microsoft-com:office:word" xmlns:w="http://schemas.openxmlformats.org/wordprocessingml/2006/main" xmlns:w14="http://schemas.microsoft.com/office/word/2010/wordml" xmlns:w15="http://schemas.microsoft.com/office/word/2012/wordml" xmlns:w16cex="http://schemas.microsoft.com/office/word/2018/wordml/cex" xmlns:w16cid="http://schemas.microsoft.com/office/word/2016/wordml/cid" xmlns:w16="http://schemas.microsoft.com/office/word/2018/wordml" xmlns:w16sdtdh="http://schemas.microsoft.com/office/word/2020/wordml/sdtdatahash" xmlns:w16se="http://schemas.microsoft.com/office/word/2015/wordml/symex" xmlns:wpg="http://schemas.microsoft.com/office/word/2010/wordprocessingGroup" xmlns:wpi="http://schemas.microsoft.com/office/word/2010/wordprocessingInk" xmlns:wne="http://schemas.microsoft.com/office/word/2006/wordml" xmlns:wps="http://schemas.microsoft.com/office/word/2010/wordprocessingShape" mc:Ignorable="w14 w15 w16se w16cid w16 w16cex w16sdtdh wp14">
   <w:abstractNum w:abstractNumId="0" w15:restartNumberingAfterBreak="0">
     <w:nsid w:val="0E131EEB"/>
     <w:multiLevelType w:val="hybridMultilevel"/>
@@ -2745,7 +3354,7 @@
 </file>
 
 <file path=word/styles.xml><?xml version="1.0" encoding="utf-8"?>
-<w:styles xmlns:mc="http://schemas.openxmlformats.org/markup-compatibility/2006" xmlns:r="http://schemas.openxmlformats.org/officeDocument/2006/relationships" xmlns:w="http://schemas.openxmlformats.org/wordprocessingml/2006/main" xmlns:w14="http://schemas.microsoft.com/office/word/2010/wordml" xmlns:w15="http://schemas.microsoft.com/office/word/2012/wordml" xmlns:w16cex="http://schemas.microsoft.com/office/word/2018/wordml/cex" xmlns:w16cid="http://schemas.microsoft.com/office/word/2016/wordml/cid" xmlns:w16="http://schemas.microsoft.com/office/word/2018/wordml" xmlns:w16se="http://schemas.microsoft.com/office/word/2015/wordml/symex" mc:Ignorable="w14 w15 w16se w16cid w16 w16cex">
+<w:styles xmlns:mc="http://schemas.openxmlformats.org/markup-compatibility/2006" xmlns:r="http://schemas.openxmlformats.org/officeDocument/2006/relationships" xmlns:w="http://schemas.openxmlformats.org/wordprocessingml/2006/main" xmlns:w14="http://schemas.microsoft.com/office/word/2010/wordml" xmlns:w15="http://schemas.microsoft.com/office/word/2012/wordml" xmlns:w16cex="http://schemas.microsoft.com/office/word/2018/wordml/cex" xmlns:w16cid="http://schemas.microsoft.com/office/word/2016/wordml/cid" xmlns:w16="http://schemas.microsoft.com/office/word/2018/wordml" xmlns:w16sdtdh="http://schemas.microsoft.com/office/word/2020/wordml/sdtdatahash" xmlns:w16se="http://schemas.microsoft.com/office/word/2015/wordml/symex" mc:Ignorable="w14 w15 w16se w16cid w16 w16cex w16sdtdh">
   <w:docDefaults>
     <w:rPrDefault>
       <w:rPr>
@@ -3329,6 +3938,16 @@
       <w:shd w:val="clear" w:color="auto" w:fill="E1DFDD"/>
     </w:rPr>
   </w:style>
+  <w:style w:type="character" w:customStyle="1" w:styleId="s1">
+    <w:name w:val="s1"/>
+    <w:basedOn w:val="DefaultParagraphFont"/>
+    <w:rsid w:val="00A72B70"/>
+  </w:style>
+  <w:style w:type="character" w:customStyle="1" w:styleId="apple-converted-space">
+    <w:name w:val="apple-converted-space"/>
+    <w:basedOn w:val="DefaultParagraphFont"/>
+    <w:rsid w:val="00A72B70"/>
+  </w:style>
 </w:styles>
 </file>
 
